--- a/Lesson 1 Homework Packet/Week_01_HW_Submission.docx
+++ b/Lesson 1 Homework Packet/Week_01_HW_Submission.docx
@@ -33,179 +33,232 @@
         <w:pStyle w:val="Author"/>
       </w:pPr>
       <w:r>
-        <w:rPr>
-          <w:i/>
-        </w:rPr>
-        <w:t xml:space="preserve">type</w:t>
-      </w:r>
-      <w:r>
-        <w:rPr>
-          <w:i/>
-        </w:rPr>
+        <w:t xml:space="preserve">Josh</w:t>
+      </w:r>
+      <w:r>
         <w:t xml:space="preserve"> </w:t>
       </w:r>
       <w:r>
-        <w:rPr>
-          <w:i/>
-        </w:rPr>
-        <w:t xml:space="preserve">your</w:t>
-      </w:r>
-      <w:r>
-        <w:rPr>
-          <w:i/>
-        </w:rPr>
+        <w:t xml:space="preserve">Jarvey</w:t>
+      </w:r>
+    </w:p>
+    <w:p>
+      <w:pPr>
+        <w:pStyle w:val="Date"/>
+      </w:pPr>
+      <w:r>
+        <w:t xml:space="preserve">5/21/2020</w:t>
+      </w:r>
+    </w:p>
+    <w:p>
+      <w:pPr>
+        <w:pStyle w:val="Heading2"/>
+      </w:pPr>
+      <w:bookmarkStart w:id="20" w:name="how-to-complete-the-homework."/>
+      <w:r>
+        <w:t xml:space="preserve">How to complete the homework.</w:t>
+      </w:r>
+      <w:bookmarkEnd w:id="20"/>
+    </w:p>
+    <w:p>
+      <w:pPr>
+        <w:pStyle w:val="FirstParagraph"/>
+      </w:pPr>
+      <w:r>
+        <w:t xml:space="preserve">If you’ve made it this far, then you’ve already downloaded and unzipped the HW packet for this week. We suggest that you keep all of the materials, including this .rmd file, for the week in one folder. It will help to set the working directory to the folder that contains the HW materials. You can do this by opening the rmd file in an RStudio editor window and then using the menu commands Session -&gt; Set Working Directory -&gt; To Source File Location.</w:t>
+      </w:r>
+    </w:p>
+    <w:p>
+      <w:pPr>
+        <w:pStyle w:val="BodyText"/>
+      </w:pPr>
+      <w:r>
+        <w:t xml:space="preserve">You’ll be adding R code and typing answers in the designated spaces throughout this document. At the end of the week you’ll submit the .rmd file and the</w:t>
+      </w:r>
+      <w:r>
         <w:t xml:space="preserve"> </w:t>
       </w:r>
       <w:r>
-        <w:rPr>
-          <w:i/>
-        </w:rPr>
-        <w:t xml:space="preserve">name</w:t>
-      </w:r>
-      <w:r>
-        <w:rPr>
-          <w:i/>
-        </w:rPr>
+        <w:t xml:space="preserve">“</w:t>
+      </w:r>
+      <w:r>
+        <w:t xml:space="preserve">knitted</w:t>
+      </w:r>
+      <w:r>
+        <w:t xml:space="preserve">”</w:t>
+      </w:r>
+      <w:r>
         <w:t xml:space="preserve"> </w:t>
       </w:r>
       <w:r>
-        <w:rPr>
-          <w:i/>
-        </w:rPr>
-        <w:t xml:space="preserve">here</w:t>
-      </w:r>
-    </w:p>
-    <w:p>
-      <w:pPr>
-        <w:pStyle w:val="Date"/>
-      </w:pPr>
-      <w:r>
-        <w:rPr>
-          <w:i/>
-        </w:rPr>
-        <w:t xml:space="preserve">enter</w:t>
-      </w:r>
-      <w:r>
-        <w:rPr>
-          <w:i/>
+        <w:t xml:space="preserve">Word document.</w:t>
+      </w:r>
+    </w:p>
+    <w:p>
+      <w:pPr>
+        <w:pStyle w:val="BodyText"/>
+      </w:pPr>
+      <w:r>
+        <w:t xml:space="preserve">Reminder:</w:t>
+      </w:r>
+    </w:p>
+    <w:p>
+      <w:pPr>
+        <w:pStyle w:val="Heading2"/>
+      </w:pPr>
+      <w:bookmarkStart w:id="21" w:name="exercise-1"/>
+      <w:r>
+        <w:t xml:space="preserve">Exercise 1</w:t>
+      </w:r>
+      <w:bookmarkEnd w:id="21"/>
+    </w:p>
+    <w:p>
+      <w:pPr>
+        <w:pStyle w:val="FirstParagraph"/>
+      </w:pPr>
+      <w:r>
+        <w:t xml:space="preserve">For this exercise, you’ll explore and summarize data on cholesterol levels for 40 randomly selected American women. The dataset for this problem in the DS705data package. The code on lines 10-17 of this file makes sure that the package is installed when this file is knitted. The data() command at line 19 loads the dataset.</w:t>
+      </w:r>
+    </w:p>
+    <w:p>
+      <w:pPr>
+        <w:pStyle w:val="Heading3"/>
+      </w:pPr>
+      <w:bookmarkStart w:id="22" w:name="part-1a"/>
+      <w:r>
+        <w:t xml:space="preserve">Part 1a</w:t>
+      </w:r>
+      <w:bookmarkEnd w:id="22"/>
+    </w:p>
+    <w:p>
+      <w:pPr>
+        <w:pStyle w:val="FirstParagraph"/>
+      </w:pPr>
+      <w:r>
+        <w:t xml:space="preserve">From the HealthExam data set, extract the cholesterol level of the 40 women and assign it to the variable fs. As a safety check, the mean cholesterol level should be 240.875 mg/dl if you’ve done it correctly.</w:t>
+      </w:r>
+    </w:p>
+    <w:p>
+      <w:pPr>
+        <w:pStyle w:val="Heading3"/>
+      </w:pPr>
+      <w:bookmarkStart w:id="23" w:name="answer-1a-------------"/>
+      <w:r>
+        <w:t xml:space="preserve">-|-|-|-|-|-|-|-|-|-|-|- Answer 1a -|-|-|-|-|-|-|-|-|-|-|-</w:t>
+      </w:r>
+      <w:bookmarkEnd w:id="23"/>
+    </w:p>
+    <w:p>
+      <w:pPr>
+        <w:pStyle w:val="SourceCode"/>
+      </w:pPr>
+      <w:r>
+        <w:rPr>
+          <w:rStyle w:val="NormalTok"/>
+        </w:rPr>
+        <w:t xml:space="preserve">  </w:t>
+      </w:r>
+      <w:r>
+        <w:rPr>
+          <w:rStyle w:val="CommentTok"/>
+        </w:rPr>
+        <w:t xml:space="preserve">#return the row of the observations that are Female from the HealthExam dataset - stored into fs.</w:t>
+      </w:r>
+      <w:r>
+        <w:br/>
+      </w:r>
+      <w:r>
+        <w:rPr>
+          <w:rStyle w:val="NormalTok"/>
+        </w:rPr>
+        <w:t xml:space="preserve">fs =</w:t>
+      </w:r>
+      <w:r>
+        <w:rPr>
+          <w:rStyle w:val="StringTok"/>
         </w:rPr>
         <w:t xml:space="preserve"> </w:t>
       </w:r>
       <w:r>
         <w:rPr>
-          <w:i/>
-        </w:rPr>
-        <w:t xml:space="preserve">today’s</w:t>
-      </w:r>
-      <w:r>
-        <w:rPr>
-          <w:i/>
-        </w:rPr>
-        <w:t xml:space="preserve"> </w:t>
-      </w:r>
-      <w:r>
-        <w:rPr>
-          <w:i/>
-        </w:rPr>
-        <w:t xml:space="preserve">date</w:t>
-      </w:r>
-    </w:p>
-    <w:p>
-      <w:pPr>
-        <w:pStyle w:val="Heading2"/>
-      </w:pPr>
-      <w:bookmarkStart w:id="21" w:name="how-to-complete-the-homework."/>
-      <w:bookmarkEnd w:id="21"/>
-      <w:r>
-        <w:t xml:space="preserve">How to complete the homework.</w:t>
-      </w:r>
-    </w:p>
-    <w:p>
-      <w:pPr>
-        <w:pStyle w:val="FirstParagraph"/>
-      </w:pPr>
-      <w:r>
-        <w:t xml:space="preserve">If you’ve made it this far, then you’ve already downloaded and unzipped the HW packet for this week. We suggest that you keep all of the materials, including this .rmd file, for the week in one folder. It will help to set the working directory to the folder that contains the HW materials. You can do this by opening the rmd file in an RStudio editor window and then using the menu commands Session -&gt; Set Working Directory -&gt; To Source File Location.</w:t>
-      </w:r>
-    </w:p>
-    <w:p>
-      <w:pPr>
-        <w:pStyle w:val="BodyText"/>
-      </w:pPr>
-      <w:r>
-        <w:t xml:space="preserve">You’ll be adding R code and typing answers in the designated spaces throughout this document. At the end of the week you’ll submit the .rmd file and the</w:t>
-      </w:r>
-      <w:r>
-        <w:t xml:space="preserve"> </w:t>
-      </w:r>
-      <w:r>
-        <w:t xml:space="preserve">“</w:t>
-      </w:r>
-      <w:r>
-        <w:t xml:space="preserve">knitted</w:t>
-      </w:r>
-      <w:r>
-        <w:t xml:space="preserve">”</w:t>
-      </w:r>
-      <w:r>
-        <w:t xml:space="preserve"> </w:t>
-      </w:r>
-      <w:r>
-        <w:t xml:space="preserve">Word document.</w:t>
-      </w:r>
-    </w:p>
-    <w:p>
-      <w:pPr>
-        <w:pStyle w:val="BodyText"/>
-      </w:pPr>
-      <w:r>
-        <w:t xml:space="preserve">Reminder:</w:t>
-      </w:r>
-    </w:p>
-    <w:p>
-      <w:pPr>
-        <w:pStyle w:val="Heading2"/>
-      </w:pPr>
-      <w:bookmarkStart w:id="22" w:name="exercise-1"/>
-      <w:bookmarkEnd w:id="22"/>
-      <w:r>
-        <w:t xml:space="preserve">Exercise 1</w:t>
-      </w:r>
-    </w:p>
-    <w:p>
-      <w:pPr>
-        <w:pStyle w:val="FirstParagraph"/>
-      </w:pPr>
-      <w:r>
-        <w:t xml:space="preserve">For this exercise, you’ll explore and summarize data on cholesterol levels for 40 randomly selected American women. The dataset for this problem in the DS705data package. The code on lines 10-17 of this file makes sure that the package is installed when this file is knitted. The data() command at line 19 loads the dataset.</w:t>
-      </w:r>
-    </w:p>
-    <w:p>
-      <w:pPr>
-        <w:pStyle w:val="Heading3"/>
-      </w:pPr>
-      <w:bookmarkStart w:id="23" w:name="part-1a"/>
-      <w:bookmarkEnd w:id="23"/>
-      <w:r>
-        <w:t xml:space="preserve">Part 1a</w:t>
-      </w:r>
-    </w:p>
-    <w:p>
-      <w:pPr>
-        <w:pStyle w:val="FirstParagraph"/>
-      </w:pPr>
-      <w:r>
-        <w:t xml:space="preserve">From the HealthExam data set, extract the cholesterol level of the 40 women and assign it to the variable fs. As a safety check, the mean cholesterol level should be 240.875 mg/dl if you’ve done it correctly.</w:t>
-      </w:r>
-    </w:p>
-    <w:p>
-      <w:pPr>
-        <w:pStyle w:val="Heading3"/>
-      </w:pPr>
-      <w:bookmarkStart w:id="24" w:name="answer-1a-------------"/>
-      <w:bookmarkEnd w:id="24"/>
-      <w:r>
-        <w:t xml:space="preserve">-|-|-|-|-|-|-|-|-|-|-|- Answer 1a -|-|-|-|-|-|-|-|-|-|-|-</w:t>
+          <w:rStyle w:val="NormalTok"/>
+        </w:rPr>
+        <w:t xml:space="preserve">HealthExam[HealthExam</w:t>
+      </w:r>
+      <w:r>
+        <w:rPr>
+          <w:rStyle w:val="OperatorTok"/>
+        </w:rPr>
+        <w:t xml:space="preserve">$</w:t>
+      </w:r>
+      <w:r>
+        <w:rPr>
+          <w:rStyle w:val="NormalTok"/>
+        </w:rPr>
+        <w:t xml:space="preserve">Sex</w:t>
+      </w:r>
+      <w:r>
+        <w:rPr>
+          <w:rStyle w:val="OperatorTok"/>
+        </w:rPr>
+        <w:t xml:space="preserve">==</w:t>
+      </w:r>
+      <w:r>
+        <w:rPr>
+          <w:rStyle w:val="StringTok"/>
+        </w:rPr>
+        <w:t xml:space="preserve">"F"</w:t>
+      </w:r>
+      <w:r>
+        <w:rPr>
+          <w:rStyle w:val="NormalTok"/>
+        </w:rPr>
+        <w:t xml:space="preserve">,]</w:t>
+      </w:r>
+      <w:r>
+        <w:br/>
+      </w:r>
+      <w:r>
+        <w:br/>
+      </w:r>
+      <w:r>
+        <w:rPr>
+          <w:rStyle w:val="NormalTok"/>
+        </w:rPr>
+        <w:t xml:space="preserve">  </w:t>
+      </w:r>
+      <w:r>
+        <w:rPr>
+          <w:rStyle w:val="CommentTok"/>
+        </w:rPr>
+        <w:t xml:space="preserve">#calculate the mean cholesterol of the new (female) dataset. </w:t>
+      </w:r>
+      <w:r>
+        <w:br/>
+      </w:r>
+      <w:r>
+        <w:rPr>
+          <w:rStyle w:val="KeywordTok"/>
+        </w:rPr>
+        <w:t xml:space="preserve">mean</w:t>
+      </w:r>
+      <w:r>
+        <w:rPr>
+          <w:rStyle w:val="NormalTok"/>
+        </w:rPr>
+        <w:t xml:space="preserve">(fs</w:t>
+      </w:r>
+      <w:r>
+        <w:rPr>
+          <w:rStyle w:val="OperatorTok"/>
+        </w:rPr>
+        <w:t xml:space="preserve">$</w:t>
+      </w:r>
+      <w:r>
+        <w:rPr>
+          <w:rStyle w:val="NormalTok"/>
+        </w:rPr>
+        <w:t xml:space="preserve">Cholesterol)</w:t>
       </w:r>
     </w:p>
     <w:p>
@@ -214,9 +267,9 @@
       </w:pPr>
       <w:r>
         <w:rPr>
-          <w:rStyle w:val="CommentTok"/>
-        </w:rPr>
-        <w:t xml:space="preserve"># This is a comment, change it and add your code below.</w:t>
+          <w:rStyle w:val="VerbatimChar"/>
+        </w:rPr>
+        <w:t xml:space="preserve">## [1] 240.875</w:t>
       </w:r>
     </w:p>
     <w:p>
@@ -230,10 +283,147 @@
       <w:pPr>
         <w:pStyle w:val="Heading3"/>
       </w:pPr>
-      <w:bookmarkStart w:id="25" w:name="part-1b"/>
+      <w:bookmarkStart w:id="24" w:name="part-1b"/>
+      <w:r>
+        <w:t xml:space="preserve">Part 1b</w:t>
+      </w:r>
+      <w:bookmarkEnd w:id="24"/>
+    </w:p>
+    <w:p>
+      <w:pPr>
+        <w:pStyle w:val="FirstParagraph"/>
+      </w:pPr>
+      <w:r>
+        <w:t xml:space="preserve">Apply summary() and sd() to the vector fs to find summary statistics for female cholesterol level. Based on the summary statistics, does the data appeared to be skewed? If so, which direction?</w:t>
+      </w:r>
+    </w:p>
+    <w:p>
+      <w:pPr>
+        <w:pStyle w:val="Heading3"/>
+      </w:pPr>
+      <w:bookmarkStart w:id="25" w:name="answer-1b-------------"/>
+      <w:r>
+        <w:t xml:space="preserve">-|-|-|-|-|-|-|-|-|-|-|- Answer 1b -|-|-|-|-|-|-|-|-|-|-|-</w:t>
+      </w:r>
       <w:bookmarkEnd w:id="25"/>
-      <w:r>
-        <w:t xml:space="preserve">Part 1b</w:t>
+    </w:p>
+    <w:p>
+      <w:pPr>
+        <w:pStyle w:val="SourceCode"/>
+      </w:pPr>
+      <w:r>
+        <w:rPr>
+          <w:rStyle w:val="NormalTok"/>
+        </w:rPr>
+        <w:t xml:space="preserve">  </w:t>
+      </w:r>
+      <w:r>
+        <w:rPr>
+          <w:rStyle w:val="CommentTok"/>
+        </w:rPr>
+        <w:t xml:space="preserve">#summarize the cholesterol variable for the female dataset</w:t>
+      </w:r>
+      <w:r>
+        <w:br/>
+      </w:r>
+      <w:r>
+        <w:rPr>
+          <w:rStyle w:val="KeywordTok"/>
+        </w:rPr>
+        <w:t xml:space="preserve">summary</w:t>
+      </w:r>
+      <w:r>
+        <w:rPr>
+          <w:rStyle w:val="NormalTok"/>
+        </w:rPr>
+        <w:t xml:space="preserve">(fs</w:t>
+      </w:r>
+      <w:r>
+        <w:rPr>
+          <w:rStyle w:val="OperatorTok"/>
+        </w:rPr>
+        <w:t xml:space="preserve">$</w:t>
+      </w:r>
+      <w:r>
+        <w:rPr>
+          <w:rStyle w:val="NormalTok"/>
+        </w:rPr>
+        <w:t xml:space="preserve">Cholesterol)</w:t>
+      </w:r>
+    </w:p>
+    <w:p>
+      <w:pPr>
+        <w:pStyle w:val="SourceCode"/>
+      </w:pPr>
+      <w:r>
+        <w:rPr>
+          <w:rStyle w:val="VerbatimChar"/>
+        </w:rPr>
+        <w:t xml:space="preserve">##    Min. 1st Qu.  Median    Mean 3rd Qu.    Max. </w:t>
+      </w:r>
+      <w:r>
+        <w:br/>
+      </w:r>
+      <w:r>
+        <w:rPr>
+          <w:rStyle w:val="VerbatimChar"/>
+        </w:rPr>
+        <w:t xml:space="preserve">##     2.0   120.2   194.0   240.9   303.0   920.0</w:t>
+      </w:r>
+    </w:p>
+    <w:p>
+      <w:pPr>
+        <w:pStyle w:val="SourceCode"/>
+      </w:pPr>
+      <w:r>
+        <w:rPr>
+          <w:rStyle w:val="NormalTok"/>
+        </w:rPr>
+        <w:t xml:space="preserve">  </w:t>
+      </w:r>
+      <w:r>
+        <w:rPr>
+          <w:rStyle w:val="CommentTok"/>
+        </w:rPr>
+        <w:t xml:space="preserve">#calculate the standard deviation for the cholesterol variable</w:t>
+      </w:r>
+      <w:r>
+        <w:br/>
+      </w:r>
+      <w:r>
+        <w:rPr>
+          <w:rStyle w:val="KeywordTok"/>
+        </w:rPr>
+        <w:t xml:space="preserve">sd</w:t>
+      </w:r>
+      <w:r>
+        <w:rPr>
+          <w:rStyle w:val="NormalTok"/>
+        </w:rPr>
+        <w:t xml:space="preserve">(fs</w:t>
+      </w:r>
+      <w:r>
+        <w:rPr>
+          <w:rStyle w:val="OperatorTok"/>
+        </w:rPr>
+        <w:t xml:space="preserve">$</w:t>
+      </w:r>
+      <w:r>
+        <w:rPr>
+          <w:rStyle w:val="NormalTok"/>
+        </w:rPr>
+        <w:t xml:space="preserve">Cholesterol)</w:t>
+      </w:r>
+    </w:p>
+    <w:p>
+      <w:pPr>
+        <w:pStyle w:val="SourceCode"/>
+      </w:pPr>
+      <w:r>
+        <w:rPr>
+          <w:rStyle w:val="VerbatimChar"/>
+        </w:rPr>
+        <w:t xml:space="preserve">## [1] 185.9824</w:t>
       </w:r>
     </w:p>
     <w:p>
@@ -241,36 +431,7 @@
         <w:pStyle w:val="FirstParagraph"/>
       </w:pPr>
       <w:r>
-        <w:t xml:space="preserve">Apply summary() and sd() to the vector fs to find summary statistics for female cholesterol level. Based on the summary statistics, does the data appeared to be skewed? If so, which direction?</w:t>
-      </w:r>
-    </w:p>
-    <w:p>
-      <w:pPr>
-        <w:pStyle w:val="Heading3"/>
-      </w:pPr>
-      <w:bookmarkStart w:id="26" w:name="answer-1b-------------"/>
-      <w:bookmarkEnd w:id="26"/>
-      <w:r>
-        <w:t xml:space="preserve">-|-|-|-|-|-|-|-|-|-|-|- Answer 1b -|-|-|-|-|-|-|-|-|-|-|-</w:t>
-      </w:r>
-    </w:p>
-    <w:p>
-      <w:pPr>
-        <w:pStyle w:val="SourceCode"/>
-      </w:pPr>
-      <w:r>
-        <w:rPr>
-          <w:rStyle w:val="CommentTok"/>
-        </w:rPr>
-        <w:t xml:space="preserve"># insert your code here.</w:t>
-      </w:r>
-    </w:p>
-    <w:p>
-      <w:pPr>
-        <w:pStyle w:val="FirstParagraph"/>
-      </w:pPr>
-      <w:r>
-        <w:t xml:space="preserve">Replace text with your written answer.</w:t>
+        <w:t xml:space="preserve">Yes the data appears to be skewed to the right, as the mean is greater than the median.</w:t>
       </w:r>
     </w:p>
     <w:p>
@@ -284,11 +445,11 @@
       <w:pPr>
         <w:pStyle w:val="Heading3"/>
       </w:pPr>
-      <w:bookmarkStart w:id="27" w:name="part-1c"/>
-      <w:bookmarkEnd w:id="27"/>
+      <w:bookmarkStart w:id="26" w:name="part-1c"/>
       <w:r>
         <w:t xml:space="preserve">Part 1c</w:t>
       </w:r>
+      <w:bookmarkEnd w:id="26"/>
     </w:p>
     <w:p>
       <w:pPr>
@@ -346,11 +507,11 @@
       <w:pPr>
         <w:pStyle w:val="Heading3"/>
       </w:pPr>
-      <w:bookmarkStart w:id="28" w:name="answer-1c-------------"/>
-      <w:bookmarkEnd w:id="28"/>
+      <w:bookmarkStart w:id="27" w:name="answer-1c-------------"/>
       <w:r>
         <w:t xml:space="preserve">-|-|-|-|-|-|-|-|-|-|-|- Answer 1c -|-|-|-|-|-|-|-|-|-|-|-</w:t>
       </w:r>
+      <w:bookmarkEnd w:id="27"/>
     </w:p>
     <w:p>
       <w:pPr>
@@ -358,9 +519,90 @@
       </w:pPr>
       <w:r>
         <w:rPr>
+          <w:rStyle w:val="NormalTok"/>
+        </w:rPr>
+        <w:t xml:space="preserve">  </w:t>
+      </w:r>
+      <w:r>
+        <w:rPr>
           <w:rStyle w:val="CommentTok"/>
         </w:rPr>
-        <w:t xml:space="preserve"># insert your code here.</w:t>
+        <w:t xml:space="preserve">#create a histogram of female cholesterol levels</w:t>
+      </w:r>
+      <w:r>
+        <w:br/>
+      </w:r>
+      <w:r>
+        <w:rPr>
+          <w:rStyle w:val="KeywordTok"/>
+        </w:rPr>
+        <w:t xml:space="preserve">hist</w:t>
+      </w:r>
+      <w:r>
+        <w:rPr>
+          <w:rStyle w:val="NormalTok"/>
+        </w:rPr>
+        <w:t xml:space="preserve">(fs</w:t>
+      </w:r>
+      <w:r>
+        <w:rPr>
+          <w:rStyle w:val="OperatorTok"/>
+        </w:rPr>
+        <w:t xml:space="preserve">$</w:t>
+      </w:r>
+      <w:r>
+        <w:rPr>
+          <w:rStyle w:val="NormalTok"/>
+        </w:rPr>
+        <w:t xml:space="preserve">Cholesterol, </w:t>
+      </w:r>
+      <w:r>
+        <w:rPr>
+          <w:rStyle w:val="DataTypeTok"/>
+        </w:rPr>
+        <w:t xml:space="preserve">xlab =</w:t>
+      </w:r>
+      <w:r>
+        <w:rPr>
+          <w:rStyle w:val="NormalTok"/>
+        </w:rPr>
+        <w:t xml:space="preserve"> </w:t>
+      </w:r>
+      <w:r>
+        <w:rPr>
+          <w:rStyle w:val="StringTok"/>
+        </w:rPr>
+        <w:t xml:space="preserve">"mg/dl"</w:t>
+      </w:r>
+      <w:r>
+        <w:rPr>
+          <w:rStyle w:val="NormalTok"/>
+        </w:rPr>
+        <w:t xml:space="preserve">, </w:t>
+      </w:r>
+      <w:r>
+        <w:rPr>
+          <w:rStyle w:val="DataTypeTok"/>
+        </w:rPr>
+        <w:t xml:space="preserve">main =</w:t>
+      </w:r>
+      <w:r>
+        <w:rPr>
+          <w:rStyle w:val="NormalTok"/>
+        </w:rPr>
+        <w:t xml:space="preserve"> </w:t>
+      </w:r>
+      <w:r>
+        <w:rPr>
+          <w:rStyle w:val="StringTok"/>
+        </w:rPr>
+        <w:t xml:space="preserve">"Female Cholesterol Level"</w:t>
+      </w:r>
+      <w:r>
+        <w:rPr>
+          <w:rStyle w:val="NormalTok"/>
+        </w:rPr>
+        <w:t xml:space="preserve">)</w:t>
       </w:r>
     </w:p>
     <w:p>
@@ -368,7 +610,54 @@
         <w:pStyle w:val="FirstParagraph"/>
       </w:pPr>
       <w:r>
-        <w:t xml:space="preserve">Replace text with your written answer.</w:t>
+        <w:drawing>
+          <wp:inline>
+            <wp:extent cx="4620126" cy="3696101"/>
+            <wp:effectExtent b="0" l="0" r="0" t="0"/>
+            <wp:docPr descr="" title="" id="1" name="Picture"/>
+            <a:graphic>
+              <a:graphicData uri="http://schemas.openxmlformats.org/drawingml/2006/picture">
+                <pic:pic>
+                  <pic:nvPicPr>
+                    <pic:cNvPr descr="Week_01_HW_Submission_files/figure-docx/unnamed-chunk-4-1.png" id="0" name="Picture"/>
+                    <pic:cNvPicPr>
+                      <a:picLocks noChangeArrowheads="1" noChangeAspect="1"/>
+                    </pic:cNvPicPr>
+                  </pic:nvPicPr>
+                  <pic:blipFill>
+                    <a:blip r:embed="rId28"/>
+                    <a:stretch>
+                      <a:fillRect/>
+                    </a:stretch>
+                  </pic:blipFill>
+                  <pic:spPr bwMode="auto">
+                    <a:xfrm>
+                      <a:off x="0" y="0"/>
+                      <a:ext cx="4620126" cy="3696101"/>
+                    </a:xfrm>
+                    <a:prstGeom prst="rect">
+                      <a:avLst/>
+                    </a:prstGeom>
+                    <a:noFill/>
+                    <a:ln w="9525">
+                      <a:noFill/>
+                      <a:headEnd/>
+                      <a:tailEnd/>
+                    </a:ln>
+                  </pic:spPr>
+                </pic:pic>
+              </a:graphicData>
+            </a:graphic>
+          </wp:inline>
+        </w:drawing>
+      </w:r>
+    </w:p>
+    <w:p>
+      <w:pPr>
+        <w:pStyle w:val="BodyText"/>
+      </w:pPr>
+      <w:r>
+        <w:t xml:space="preserve">The shape of the histogram further indicates my suspicion that the data is right-skewed. As for normality, the data does not appear to be bell-shaped. Furthermore, there will be no observations below 0, since an individual cannot have a negative cholesterol level. Could this be a Poisson distribution?</w:t>
       </w:r>
     </w:p>
     <w:p>
@@ -383,10 +672,10 @@
         <w:pStyle w:val="Heading3"/>
       </w:pPr>
       <w:bookmarkStart w:id="29" w:name="part-1d"/>
+      <w:r>
+        <w:t xml:space="preserve">Part 1d</w:t>
+      </w:r>
       <w:bookmarkEnd w:id="29"/>
-      <w:r>
-        <w:t xml:space="preserve">Part 1d</w:t>
-      </w:r>
     </w:p>
     <w:p>
       <w:pPr>
@@ -430,10 +719,10 @@
         <w:pStyle w:val="Heading3"/>
       </w:pPr>
       <w:bookmarkStart w:id="30" w:name="answer-1d-------------"/>
+      <w:r>
+        <w:t xml:space="preserve">-|-|-|-|-|-|-|-|-|-|-|- Answer 1d -|-|-|-|-|-|-|-|-|-|-|-</w:t>
+      </w:r>
       <w:bookmarkEnd w:id="30"/>
-      <w:r>
-        <w:t xml:space="preserve">-|-|-|-|-|-|-|-|-|-|-|- Answer 1d -|-|-|-|-|-|-|-|-|-|-|-</w:t>
-      </w:r>
     </w:p>
     <w:p>
       <w:pPr>
@@ -441,9 +730,137 @@
       </w:pPr>
       <w:r>
         <w:rPr>
+          <w:rStyle w:val="NormalTok"/>
+        </w:rPr>
+        <w:t xml:space="preserve">  </w:t>
+      </w:r>
+      <w:r>
+        <w:rPr>
           <w:rStyle w:val="CommentTok"/>
         </w:rPr>
-        <w:t xml:space="preserve"># insert your code here.</w:t>
+        <w:t xml:space="preserve">#create a boxplot for female cholesterol levels</w:t>
+      </w:r>
+      <w:r>
+        <w:br/>
+      </w:r>
+      <w:r>
+        <w:rPr>
+          <w:rStyle w:val="KeywordTok"/>
+        </w:rPr>
+        <w:t xml:space="preserve">boxplot</w:t>
+      </w:r>
+      <w:r>
+        <w:rPr>
+          <w:rStyle w:val="NormalTok"/>
+        </w:rPr>
+        <w:t xml:space="preserve">(fs</w:t>
+      </w:r>
+      <w:r>
+        <w:rPr>
+          <w:rStyle w:val="OperatorTok"/>
+        </w:rPr>
+        <w:t xml:space="preserve">$</w:t>
+      </w:r>
+      <w:r>
+        <w:rPr>
+          <w:rStyle w:val="NormalTok"/>
+        </w:rPr>
+        <w:t xml:space="preserve">Cholesterol, </w:t>
+      </w:r>
+      <w:r>
+        <w:rPr>
+          <w:rStyle w:val="DataTypeTok"/>
+        </w:rPr>
+        <w:t xml:space="preserve">ylab =</w:t>
+      </w:r>
+      <w:r>
+        <w:rPr>
+          <w:rStyle w:val="NormalTok"/>
+        </w:rPr>
+        <w:t xml:space="preserve"> </w:t>
+      </w:r>
+      <w:r>
+        <w:rPr>
+          <w:rStyle w:val="StringTok"/>
+        </w:rPr>
+        <w:t xml:space="preserve">"mg/dl"</w:t>
+      </w:r>
+      <w:r>
+        <w:rPr>
+          <w:rStyle w:val="NormalTok"/>
+        </w:rPr>
+        <w:t xml:space="preserve">,</w:t>
+      </w:r>
+      <w:r>
+        <w:rPr>
+          <w:rStyle w:val="DataTypeTok"/>
+        </w:rPr>
+        <w:t xml:space="preserve">main =</w:t>
+      </w:r>
+      <w:r>
+        <w:rPr>
+          <w:rStyle w:val="NormalTok"/>
+        </w:rPr>
+        <w:t xml:space="preserve"> </w:t>
+      </w:r>
+      <w:r>
+        <w:rPr>
+          <w:rStyle w:val="StringTok"/>
+        </w:rPr>
+        <w:t xml:space="preserve">"Female Cholesterol Level"</w:t>
+      </w:r>
+      <w:r>
+        <w:rPr>
+          <w:rStyle w:val="NormalTok"/>
+        </w:rPr>
+        <w:t xml:space="preserve">)</w:t>
+      </w:r>
+    </w:p>
+    <w:p>
+      <w:pPr>
+        <w:pStyle w:val="FirstParagraph"/>
+      </w:pPr>
+      <w:r>
+        <w:drawing>
+          <wp:inline>
+            <wp:extent cx="4620126" cy="3696101"/>
+            <wp:effectExtent b="0" l="0" r="0" t="0"/>
+            <wp:docPr descr="" title="" id="1" name="Picture"/>
+            <a:graphic>
+              <a:graphicData uri="http://schemas.openxmlformats.org/drawingml/2006/picture">
+                <pic:pic>
+                  <pic:nvPicPr>
+                    <pic:cNvPr descr="Week_01_HW_Submission_files/figure-docx/unnamed-chunk-5-1.png" id="0" name="Picture"/>
+                    <pic:cNvPicPr>
+                      <a:picLocks noChangeArrowheads="1" noChangeAspect="1"/>
+                    </pic:cNvPicPr>
+                  </pic:nvPicPr>
+                  <pic:blipFill>
+                    <a:blip r:embed="rId31"/>
+                    <a:stretch>
+                      <a:fillRect/>
+                    </a:stretch>
+                  </pic:blipFill>
+                  <pic:spPr bwMode="auto">
+                    <a:xfrm>
+                      <a:off x="0" y="0"/>
+                      <a:ext cx="4620126" cy="3696101"/>
+                    </a:xfrm>
+                    <a:prstGeom prst="rect">
+                      <a:avLst/>
+                    </a:prstGeom>
+                    <a:noFill/>
+                    <a:ln w="9525">
+                      <a:noFill/>
+                      <a:headEnd/>
+                      <a:tailEnd/>
+                    </a:ln>
+                  </pic:spPr>
+                </pic:pic>
+              </a:graphicData>
+            </a:graphic>
+          </wp:inline>
+        </w:drawing>
       </w:r>
     </w:p>
     <w:p>
@@ -457,11 +874,11 @@
       <w:pPr>
         <w:pStyle w:val="Heading3"/>
       </w:pPr>
-      <w:bookmarkStart w:id="31" w:name="part-1e"/>
-      <w:bookmarkEnd w:id="31"/>
+      <w:bookmarkStart w:id="32" w:name="part-1e"/>
       <w:r>
         <w:t xml:space="preserve">Part 1e</w:t>
       </w:r>
+      <w:bookmarkEnd w:id="32"/>
     </w:p>
     <w:p>
       <w:pPr>
@@ -475,11 +892,11 @@
       <w:pPr>
         <w:pStyle w:val="Heading3"/>
       </w:pPr>
-      <w:bookmarkStart w:id="32" w:name="answer-1e-------------"/>
-      <w:bookmarkEnd w:id="32"/>
+      <w:bookmarkStart w:id="33" w:name="answer-1e-------------"/>
       <w:r>
         <w:t xml:space="preserve">-|-|-|-|-|-|-|-|-|-|-|- Answer 1e -|-|-|-|-|-|-|-|-|-|-|-</w:t>
       </w:r>
+      <w:bookmarkEnd w:id="33"/>
     </w:p>
     <w:p>
       <w:pPr>
@@ -492,13 +909,120 @@
         <w:t xml:space="preserve"># quantile(fs,.75) gives the third quartile</w:t>
       </w:r>
       <w:r>
-        <w:br w:type="textWrapping"/>
+        <w:br/>
       </w:r>
       <w:r>
         <w:rPr>
           <w:rStyle w:val="CommentTok"/>
         </w:rPr>
         <w:t xml:space="preserve"># IQR(fs) gives the interquartile range</w:t>
+      </w:r>
+      <w:r>
+        <w:br/>
+      </w:r>
+      <w:r>
+        <w:rPr>
+          <w:rStyle w:val="KeywordTok"/>
+        </w:rPr>
+        <w:t xml:space="preserve">quantile</w:t>
+      </w:r>
+      <w:r>
+        <w:rPr>
+          <w:rStyle w:val="NormalTok"/>
+        </w:rPr>
+        <w:t xml:space="preserve">(fs</w:t>
+      </w:r>
+      <w:r>
+        <w:rPr>
+          <w:rStyle w:val="OperatorTok"/>
+        </w:rPr>
+        <w:t xml:space="preserve">$</w:t>
+      </w:r>
+      <w:r>
+        <w:rPr>
+          <w:rStyle w:val="NormalTok"/>
+        </w:rPr>
+        <w:t xml:space="preserve">Cholesterol,</w:t>
+      </w:r>
+      <w:r>
+        <w:rPr>
+          <w:rStyle w:val="FloatTok"/>
+        </w:rPr>
+        <w:t xml:space="preserve">0.75</w:t>
+      </w:r>
+      <w:r>
+        <w:rPr>
+          <w:rStyle w:val="NormalTok"/>
+        </w:rPr>
+        <w:t xml:space="preserve">) </w:t>
+      </w:r>
+      <w:r>
+        <w:rPr>
+          <w:rStyle w:val="OperatorTok"/>
+        </w:rPr>
+        <w:t xml:space="preserve">+</w:t>
+      </w:r>
+      <w:r>
+        <w:rPr>
+          <w:rStyle w:val="StringTok"/>
+        </w:rPr>
+        <w:t xml:space="preserve"> </w:t>
+      </w:r>
+      <w:r>
+        <w:rPr>
+          <w:rStyle w:val="FloatTok"/>
+        </w:rPr>
+        <w:t xml:space="preserve">1.5</w:t>
+      </w:r>
+      <w:r>
+        <w:rPr>
+          <w:rStyle w:val="OperatorTok"/>
+        </w:rPr>
+        <w:t xml:space="preserve">*</w:t>
+      </w:r>
+      <w:r>
+        <w:rPr>
+          <w:rStyle w:val="KeywordTok"/>
+        </w:rPr>
+        <w:t xml:space="preserve">IQR</w:t>
+      </w:r>
+      <w:r>
+        <w:rPr>
+          <w:rStyle w:val="NormalTok"/>
+        </w:rPr>
+        <w:t xml:space="preserve">(fs</w:t>
+      </w:r>
+      <w:r>
+        <w:rPr>
+          <w:rStyle w:val="OperatorTok"/>
+        </w:rPr>
+        <w:t xml:space="preserve">$</w:t>
+      </w:r>
+      <w:r>
+        <w:rPr>
+          <w:rStyle w:val="NormalTok"/>
+        </w:rPr>
+        <w:t xml:space="preserve">Cholesterol)</w:t>
+      </w:r>
+    </w:p>
+    <w:p>
+      <w:pPr>
+        <w:pStyle w:val="SourceCode"/>
+      </w:pPr>
+      <w:r>
+        <w:rPr>
+          <w:rStyle w:val="VerbatimChar"/>
+        </w:rPr>
+        <w:t xml:space="preserve">##     75% </w:t>
+      </w:r>
+      <w:r>
+        <w:br/>
+      </w:r>
+      <w:r>
+        <w:rPr>
+          <w:rStyle w:val="VerbatimChar"/>
+        </w:rPr>
+        <w:t xml:space="preserve">## 577.125</w:t>
       </w:r>
     </w:p>
     <w:p>
@@ -512,11 +1036,11 @@
       <w:pPr>
         <w:pStyle w:val="Heading3"/>
       </w:pPr>
-      <w:bookmarkStart w:id="33" w:name="part-1f"/>
-      <w:bookmarkEnd w:id="33"/>
+      <w:bookmarkStart w:id="34" w:name="part-1f"/>
       <w:r>
         <w:t xml:space="preserve">Part 1f</w:t>
       </w:r>
+      <w:bookmarkEnd w:id="34"/>
     </w:p>
     <w:p>
       <w:pPr>
@@ -541,11 +1065,11 @@
       <w:pPr>
         <w:pStyle w:val="Heading3"/>
       </w:pPr>
-      <w:bookmarkStart w:id="34" w:name="answer-1f-------------"/>
-      <w:bookmarkEnd w:id="34"/>
+      <w:bookmarkStart w:id="35" w:name="answer-1f-------------"/>
       <w:r>
         <w:t xml:space="preserve">-|-|-|-|-|-|-|-|-|-|-|- Answer 1f -|-|-|-|-|-|-|-|-|-|-|-</w:t>
       </w:r>
+      <w:bookmarkEnd w:id="35"/>
     </w:p>
     <w:p>
       <w:pPr>
@@ -553,9 +1077,268 @@
       </w:pPr>
       <w:r>
         <w:rPr>
+          <w:rStyle w:val="NormalTok"/>
+        </w:rPr>
+        <w:t xml:space="preserve">  </w:t>
+      </w:r>
+      <w:r>
+        <w:rPr>
           <w:rStyle w:val="CommentTok"/>
         </w:rPr>
-        <w:t xml:space="preserve"># insert your code here.</w:t>
+        <w:t xml:space="preserve">#z-score = (x-mean)/sd</w:t>
+      </w:r>
+      <w:r>
+        <w:br/>
+      </w:r>
+      <w:r>
+        <w:rPr>
+          <w:rStyle w:val="NormalTok"/>
+        </w:rPr>
+        <w:t xml:space="preserve">(</w:t>
+      </w:r>
+      <w:r>
+        <w:rPr>
+          <w:rStyle w:val="KeywordTok"/>
+        </w:rPr>
+        <w:t xml:space="preserve">max</w:t>
+      </w:r>
+      <w:r>
+        <w:rPr>
+          <w:rStyle w:val="NormalTok"/>
+        </w:rPr>
+        <w:t xml:space="preserve">(fs</w:t>
+      </w:r>
+      <w:r>
+        <w:rPr>
+          <w:rStyle w:val="OperatorTok"/>
+        </w:rPr>
+        <w:t xml:space="preserve">$</w:t>
+      </w:r>
+      <w:r>
+        <w:rPr>
+          <w:rStyle w:val="NormalTok"/>
+        </w:rPr>
+        <w:t xml:space="preserve">Cholesterol) </w:t>
+      </w:r>
+      <w:r>
+        <w:rPr>
+          <w:rStyle w:val="OperatorTok"/>
+        </w:rPr>
+        <w:t xml:space="preserve">-</w:t>
+      </w:r>
+      <w:r>
+        <w:rPr>
+          <w:rStyle w:val="StringTok"/>
+        </w:rPr>
+        <w:t xml:space="preserve"> </w:t>
+      </w:r>
+      <w:r>
+        <w:rPr>
+          <w:rStyle w:val="KeywordTok"/>
+        </w:rPr>
+        <w:t xml:space="preserve">mean</w:t>
+      </w:r>
+      <w:r>
+        <w:rPr>
+          <w:rStyle w:val="NormalTok"/>
+        </w:rPr>
+        <w:t xml:space="preserve">(fs</w:t>
+      </w:r>
+      <w:r>
+        <w:rPr>
+          <w:rStyle w:val="OperatorTok"/>
+        </w:rPr>
+        <w:t xml:space="preserve">$</w:t>
+      </w:r>
+      <w:r>
+        <w:rPr>
+          <w:rStyle w:val="NormalTok"/>
+        </w:rPr>
+        <w:t xml:space="preserve">Cholesterol)) </w:t>
+      </w:r>
+      <w:r>
+        <w:rPr>
+          <w:rStyle w:val="OperatorTok"/>
+        </w:rPr>
+        <w:t xml:space="preserve">/</w:t>
+      </w:r>
+      <w:r>
+        <w:rPr>
+          <w:rStyle w:val="StringTok"/>
+        </w:rPr>
+        <w:t xml:space="preserve"> </w:t>
+      </w:r>
+      <w:r>
+        <w:rPr>
+          <w:rStyle w:val="KeywordTok"/>
+        </w:rPr>
+        <w:t xml:space="preserve">sd</w:t>
+      </w:r>
+      <w:r>
+        <w:rPr>
+          <w:rStyle w:val="NormalTok"/>
+        </w:rPr>
+        <w:t xml:space="preserve">(fs</w:t>
+      </w:r>
+      <w:r>
+        <w:rPr>
+          <w:rStyle w:val="OperatorTok"/>
+        </w:rPr>
+        <w:t xml:space="preserve">$</w:t>
+      </w:r>
+      <w:r>
+        <w:rPr>
+          <w:rStyle w:val="NormalTok"/>
+        </w:rPr>
+        <w:t xml:space="preserve">Cholesterol)</w:t>
+      </w:r>
+    </w:p>
+    <w:p>
+      <w:pPr>
+        <w:pStyle w:val="SourceCode"/>
+      </w:pPr>
+      <w:r>
+        <w:rPr>
+          <w:rStyle w:val="VerbatimChar"/>
+        </w:rPr>
+        <w:t xml:space="preserve">## [1] 3.651556</w:t>
+      </w:r>
+    </w:p>
+    <w:p>
+      <w:pPr>
+        <w:pStyle w:val="SourceCode"/>
+      </w:pPr>
+      <w:r>
+        <w:rPr>
+          <w:rStyle w:val="NormalTok"/>
+        </w:rPr>
+        <w:t xml:space="preserve">  </w:t>
+      </w:r>
+      <w:r>
+        <w:rPr>
+          <w:rStyle w:val="CommentTok"/>
+        </w:rPr>
+        <w:t xml:space="preserve">#calculate the probability of a z-score of this magnitude from a normal distribution (using either tail).</w:t>
+      </w:r>
+      <w:r>
+        <w:br/>
+      </w:r>
+      <w:r>
+        <w:rPr>
+          <w:rStyle w:val="NormalTok"/>
+        </w:rPr>
+        <w:t xml:space="preserve">  </w:t>
+      </w:r>
+      <w:r>
+        <w:rPr>
+          <w:rStyle w:val="CommentTok"/>
+        </w:rPr>
+        <w:t xml:space="preserve">#Multiply the probability by the 40 observations, and review the expected number of observations with this z-score.</w:t>
+      </w:r>
+      <w:r>
+        <w:br/>
+      </w:r>
+      <w:r>
+        <w:rPr>
+          <w:rStyle w:val="NormalTok"/>
+        </w:rPr>
+        <w:t xml:space="preserve">prob=</w:t>
+      </w:r>
+      <w:r>
+        <w:rPr>
+          <w:rStyle w:val="DecValTok"/>
+        </w:rPr>
+        <w:t xml:space="preserve">2</w:t>
+      </w:r>
+      <w:r>
+        <w:rPr>
+          <w:rStyle w:val="OperatorTok"/>
+        </w:rPr>
+        <w:t xml:space="preserve">*</w:t>
+      </w:r>
+      <w:r>
+        <w:rPr>
+          <w:rStyle w:val="KeywordTok"/>
+        </w:rPr>
+        <w:t xml:space="preserve">pnorm</w:t>
+      </w:r>
+      <w:r>
+        <w:rPr>
+          <w:rStyle w:val="NormalTok"/>
+        </w:rPr>
+        <w:t xml:space="preserve">(</w:t>
+      </w:r>
+      <w:r>
+        <w:rPr>
+          <w:rStyle w:val="OperatorTok"/>
+        </w:rPr>
+        <w:t xml:space="preserve">-</w:t>
+      </w:r>
+      <w:r>
+        <w:rPr>
+          <w:rStyle w:val="FloatTok"/>
+        </w:rPr>
+        <w:t xml:space="preserve">3.65</w:t>
+      </w:r>
+      <w:r>
+        <w:rPr>
+          <w:rStyle w:val="NormalTok"/>
+        </w:rPr>
+        <w:t xml:space="preserve">)</w:t>
+      </w:r>
+      <w:r>
+        <w:br/>
+      </w:r>
+      <w:r>
+        <w:rPr>
+          <w:rStyle w:val="NormalTok"/>
+        </w:rPr>
+        <w:t xml:space="preserve">prob</w:t>
+      </w:r>
+    </w:p>
+    <w:p>
+      <w:pPr>
+        <w:pStyle w:val="SourceCode"/>
+      </w:pPr>
+      <w:r>
+        <w:rPr>
+          <w:rStyle w:val="VerbatimChar"/>
+        </w:rPr>
+        <w:t xml:space="preserve">## [1] 0.0002622403</w:t>
+      </w:r>
+    </w:p>
+    <w:p>
+      <w:pPr>
+        <w:pStyle w:val="SourceCode"/>
+      </w:pPr>
+      <w:r>
+        <w:rPr>
+          <w:rStyle w:val="NormalTok"/>
+        </w:rPr>
+        <w:t xml:space="preserve">prob</w:t>
+      </w:r>
+      <w:r>
+        <w:rPr>
+          <w:rStyle w:val="OperatorTok"/>
+        </w:rPr>
+        <w:t xml:space="preserve">*</w:t>
+      </w:r>
+      <w:r>
+        <w:rPr>
+          <w:rStyle w:val="DecValTok"/>
+        </w:rPr>
+        <w:t xml:space="preserve">40</w:t>
+      </w:r>
+    </w:p>
+    <w:p>
+      <w:pPr>
+        <w:pStyle w:val="SourceCode"/>
+      </w:pPr>
+      <w:r>
+        <w:rPr>
+          <w:rStyle w:val="VerbatimChar"/>
+        </w:rPr>
+        <w:t xml:space="preserve">## [1] 0.01048961</w:t>
       </w:r>
     </w:p>
     <w:p>
@@ -563,7 +1346,7 @@
         <w:pStyle w:val="FirstParagraph"/>
       </w:pPr>
       <w:r>
-        <w:t xml:space="preserve">Replace this text with your written answer.</w:t>
+        <w:t xml:space="preserve">The 920 mg/dl cholesterol observation does appear unusually large, given that it is ~3.65 standard deviations away from the mean. If this were a normal distribution, a z-score this large in probability terms would be ~0.00026. So in 40 observations from a normal distribution we should expect 40*0.00026 = ~0.01 observations that have this z-score. To have one is very rare.</w:t>
       </w:r>
     </w:p>
     <w:p>
@@ -577,11 +1360,11 @@
       <w:pPr>
         <w:pStyle w:val="Heading3"/>
       </w:pPr>
-      <w:bookmarkStart w:id="35" w:name="part-1g"/>
-      <w:bookmarkEnd w:id="35"/>
+      <w:bookmarkStart w:id="36" w:name="part-1g"/>
       <w:r>
         <w:t xml:space="preserve">Part 1g</w:t>
       </w:r>
+      <w:bookmarkEnd w:id="36"/>
     </w:p>
     <w:p>
       <w:pPr>
@@ -606,11 +1389,11 @@
       <w:pPr>
         <w:pStyle w:val="Heading3"/>
       </w:pPr>
-      <w:bookmarkStart w:id="36" w:name="answer-1g-------------"/>
-      <w:bookmarkEnd w:id="36"/>
+      <w:bookmarkStart w:id="37" w:name="answer-1g-------------"/>
       <w:r>
         <w:t xml:space="preserve">-|-|-|-|-|-|-|-|-|-|-|- Answer 1g -|-|-|-|-|-|-|-|-|-|-|-</w:t>
       </w:r>
+      <w:bookmarkEnd w:id="37"/>
     </w:p>
     <w:p>
       <w:pPr>
@@ -618,9 +1401,87 @@
       </w:pPr>
       <w:r>
         <w:rPr>
+          <w:rStyle w:val="NormalTok"/>
+        </w:rPr>
+        <w:t xml:space="preserve">  </w:t>
+      </w:r>
+      <w:r>
+        <w:rPr>
           <w:rStyle w:val="CommentTok"/>
         </w:rPr>
-        <w:t xml:space="preserve"># insert your code here.</w:t>
+        <w:t xml:space="preserve">#Create a QQ Plot using the cholesterol data.</w:t>
+      </w:r>
+      <w:r>
+        <w:br/>
+      </w:r>
+      <w:r>
+        <w:rPr>
+          <w:rStyle w:val="KeywordTok"/>
+        </w:rPr>
+        <w:t xml:space="preserve">qqnorm</w:t>
+      </w:r>
+      <w:r>
+        <w:rPr>
+          <w:rStyle w:val="NormalTok"/>
+        </w:rPr>
+        <w:t xml:space="preserve">(fs</w:t>
+      </w:r>
+      <w:r>
+        <w:rPr>
+          <w:rStyle w:val="OperatorTok"/>
+        </w:rPr>
+        <w:t xml:space="preserve">$</w:t>
+      </w:r>
+      <w:r>
+        <w:rPr>
+          <w:rStyle w:val="NormalTok"/>
+        </w:rPr>
+        <w:t xml:space="preserve">Cholesterol, </w:t>
+      </w:r>
+      <w:r>
+        <w:rPr>
+          <w:rStyle w:val="DataTypeTok"/>
+        </w:rPr>
+        <w:t xml:space="preserve">ylab=</w:t>
+      </w:r>
+      <w:r>
+        <w:rPr>
+          <w:rStyle w:val="StringTok"/>
+        </w:rPr>
+        <w:t xml:space="preserve">"mg/dl"</w:t>
+      </w:r>
+      <w:r>
+        <w:rPr>
+          <w:rStyle w:val="NormalTok"/>
+        </w:rPr>
+        <w:t xml:space="preserve">)</w:t>
+      </w:r>
+      <w:r>
+        <w:br/>
+      </w:r>
+      <w:r>
+        <w:rPr>
+          <w:rStyle w:val="KeywordTok"/>
+        </w:rPr>
+        <w:t xml:space="preserve">qqline</w:t>
+      </w:r>
+      <w:r>
+        <w:rPr>
+          <w:rStyle w:val="NormalTok"/>
+        </w:rPr>
+        <w:t xml:space="preserve">(fs</w:t>
+      </w:r>
+      <w:r>
+        <w:rPr>
+          <w:rStyle w:val="OperatorTok"/>
+        </w:rPr>
+        <w:t xml:space="preserve">$</w:t>
+      </w:r>
+      <w:r>
+        <w:rPr>
+          <w:rStyle w:val="NormalTok"/>
+        </w:rPr>
+        <w:t xml:space="preserve">Cholesterol)</w:t>
       </w:r>
     </w:p>
     <w:p>
@@ -628,7 +1489,54 @@
         <w:pStyle w:val="FirstParagraph"/>
       </w:pPr>
       <w:r>
-        <w:t xml:space="preserve">Replace this text with your written answer.</w:t>
+        <w:drawing>
+          <wp:inline>
+            <wp:extent cx="4620126" cy="3696101"/>
+            <wp:effectExtent b="0" l="0" r="0" t="0"/>
+            <wp:docPr descr="" title="" id="1" name="Picture"/>
+            <a:graphic>
+              <a:graphicData uri="http://schemas.openxmlformats.org/drawingml/2006/picture">
+                <pic:pic>
+                  <pic:nvPicPr>
+                    <pic:cNvPr descr="Week_01_HW_Submission_files/figure-docx/unnamed-chunk-8-1.png" id="0" name="Picture"/>
+                    <pic:cNvPicPr>
+                      <a:picLocks noChangeArrowheads="1" noChangeAspect="1"/>
+                    </pic:cNvPicPr>
+                  </pic:nvPicPr>
+                  <pic:blipFill>
+                    <a:blip r:embed="rId38"/>
+                    <a:stretch>
+                      <a:fillRect/>
+                    </a:stretch>
+                  </pic:blipFill>
+                  <pic:spPr bwMode="auto">
+                    <a:xfrm>
+                      <a:off x="0" y="0"/>
+                      <a:ext cx="4620126" cy="3696101"/>
+                    </a:xfrm>
+                    <a:prstGeom prst="rect">
+                      <a:avLst/>
+                    </a:prstGeom>
+                    <a:noFill/>
+                    <a:ln w="9525">
+                      <a:noFill/>
+                      <a:headEnd/>
+                      <a:tailEnd/>
+                    </a:ln>
+                  </pic:spPr>
+                </pic:pic>
+              </a:graphicData>
+            </a:graphic>
+          </wp:inline>
+        </w:drawing>
+      </w:r>
+    </w:p>
+    <w:p>
+      <w:pPr>
+        <w:pStyle w:val="BodyText"/>
+      </w:pPr>
+      <w:r>
+        <w:t xml:space="preserve">The data does not appear to come from a normal distribution because the tails on the QQ plot tend to shift upward away from the theoritical normal distribution (the line). The lower portion of the tail indicates skew to the right (since its above the line), and the top tail indicates a longer than normal tail in the distribution (since its above the line) - further indicating a right-skew dataset that does not come from the normal distribution.</w:t>
       </w:r>
     </w:p>
     <w:p>
@@ -642,11 +1550,11 @@
       <w:pPr>
         <w:pStyle w:val="Heading2"/>
       </w:pPr>
-      <w:bookmarkStart w:id="37" w:name="exercise-2"/>
-      <w:bookmarkEnd w:id="37"/>
+      <w:bookmarkStart w:id="39" w:name="exercise-2"/>
       <w:r>
         <w:t xml:space="preserve">Exercise 2</w:t>
       </w:r>
+      <w:bookmarkEnd w:id="39"/>
     </w:p>
     <w:p>
       <w:pPr>
@@ -660,11 +1568,11 @@
       <w:pPr>
         <w:pStyle w:val="Heading3"/>
       </w:pPr>
-      <w:bookmarkStart w:id="38" w:name="part-2a"/>
-      <w:bookmarkEnd w:id="38"/>
+      <w:bookmarkStart w:id="40" w:name="part-2a"/>
       <w:r>
         <w:t xml:space="preserve">Part 2a</w:t>
       </w:r>
+      <w:bookmarkEnd w:id="40"/>
     </w:p>
     <w:p>
       <w:pPr>
@@ -696,11 +1604,11 @@
       <w:pPr>
         <w:pStyle w:val="Heading3"/>
       </w:pPr>
-      <w:bookmarkStart w:id="39" w:name="answer-2a-------------"/>
-      <w:bookmarkEnd w:id="39"/>
+      <w:bookmarkStart w:id="41" w:name="answer-2a-------------"/>
       <w:r>
         <w:t xml:space="preserve">-|-|-|-|-|-|-|-|-|-|-|- Answer 2a -|-|-|-|-|-|-|-|-|-|-|-</w:t>
       </w:r>
+      <w:bookmarkEnd w:id="41"/>
     </w:p>
     <w:p>
       <w:pPr>
@@ -708,72 +1616,654 @@
       </w:pPr>
       <w:r>
         <w:rPr>
+          <w:rStyle w:val="NormalTok"/>
+        </w:rPr>
+        <w:t xml:space="preserve">homeownership &lt;-</w:t>
+      </w:r>
+      <w:r>
+        <w:rPr>
+          <w:rStyle w:val="StringTok"/>
+        </w:rPr>
+        <w:t xml:space="preserve"> </w:t>
+      </w:r>
+      <w:r>
+        <w:rPr>
+          <w:rStyle w:val="KeywordTok"/>
+        </w:rPr>
+        <w:t xml:space="preserve">read.csv</w:t>
+      </w:r>
+      <w:r>
+        <w:rPr>
+          <w:rStyle w:val="NormalTok"/>
+        </w:rPr>
+        <w:t xml:space="preserve">(</w:t>
+      </w:r>
+      <w:r>
+        <w:rPr>
+          <w:rStyle w:val="StringTok"/>
+        </w:rPr>
+        <w:t xml:space="preserve">"homes.csv"</w:t>
+      </w:r>
+      <w:r>
+        <w:rPr>
+          <w:rStyle w:val="NormalTok"/>
+        </w:rPr>
+        <w:t xml:space="preserve">)</w:t>
+      </w:r>
+      <w:r>
+        <w:br/>
+      </w:r>
+      <w:r>
+        <w:br/>
+      </w:r>
+      <w:r>
+        <w:rPr>
+          <w:rStyle w:val="KeywordTok"/>
+        </w:rPr>
+        <w:t xml:space="preserve">tapply</w:t>
+      </w:r>
+      <w:r>
+        <w:rPr>
+          <w:rStyle w:val="NormalTok"/>
+        </w:rPr>
+        <w:t xml:space="preserve">(homeownership</w:t>
+      </w:r>
+      <w:r>
+        <w:rPr>
+          <w:rStyle w:val="OperatorTok"/>
+        </w:rPr>
+        <w:t xml:space="preserve">$</w:t>
+      </w:r>
+      <w:r>
+        <w:rPr>
+          <w:rStyle w:val="NormalTok"/>
+        </w:rPr>
+        <w:t xml:space="preserve">PercentOwned, homeownership</w:t>
+      </w:r>
+      <w:r>
+        <w:rPr>
+          <w:rStyle w:val="OperatorTok"/>
+        </w:rPr>
+        <w:t xml:space="preserve">$</w:t>
+      </w:r>
+      <w:r>
+        <w:rPr>
+          <w:rStyle w:val="NormalTok"/>
+        </w:rPr>
+        <w:t xml:space="preserve">Year, summary)</w:t>
+      </w:r>
+    </w:p>
+    <w:p>
+      <w:pPr>
+        <w:pStyle w:val="SourceCode"/>
+      </w:pPr>
+      <w:r>
+        <w:rPr>
+          <w:rStyle w:val="VerbatimChar"/>
+        </w:rPr>
+        <w:t xml:space="preserve">## $year1985</w:t>
+      </w:r>
+      <w:r>
+        <w:br/>
+      </w:r>
+      <w:r>
+        <w:rPr>
+          <w:rStyle w:val="VerbatimChar"/>
+        </w:rPr>
+        <w:t xml:space="preserve">##    Min. 1st Qu.  Median    Mean 3rd Qu.    Max. </w:t>
+      </w:r>
+      <w:r>
+        <w:br/>
+      </w:r>
+      <w:r>
+        <w:rPr>
+          <w:rStyle w:val="VerbatimChar"/>
+        </w:rPr>
+        <w:t xml:space="preserve">##   37.40   63.15   67.90   65.88   69.95   75.90 </w:t>
+      </w:r>
+      <w:r>
+        <w:br/>
+      </w:r>
+      <w:r>
+        <w:rPr>
+          <w:rStyle w:val="VerbatimChar"/>
+        </w:rPr>
+        <w:t xml:space="preserve">## </w:t>
+      </w:r>
+      <w:r>
+        <w:br/>
+      </w:r>
+      <w:r>
+        <w:rPr>
+          <w:rStyle w:val="VerbatimChar"/>
+        </w:rPr>
+        <w:t xml:space="preserve">## $year1996</w:t>
+      </w:r>
+      <w:r>
+        <w:br/>
+      </w:r>
+      <w:r>
+        <w:rPr>
+          <w:rStyle w:val="VerbatimChar"/>
+        </w:rPr>
+        <w:t xml:space="preserve">##    Min. 1st Qu.  Median    Mean 3rd Qu.    Max. </w:t>
+      </w:r>
+      <w:r>
+        <w:br/>
+      </w:r>
+      <w:r>
+        <w:rPr>
+          <w:rStyle w:val="VerbatimChar"/>
+        </w:rPr>
+        <w:t xml:space="preserve">##   40.40   64.55   68.20   66.84   71.20   76.50 </w:t>
+      </w:r>
+      <w:r>
+        <w:br/>
+      </w:r>
+      <w:r>
+        <w:rPr>
+          <w:rStyle w:val="VerbatimChar"/>
+        </w:rPr>
+        <w:t xml:space="preserve">## </w:t>
+      </w:r>
+      <w:r>
+        <w:br/>
+      </w:r>
+      <w:r>
+        <w:rPr>
+          <w:rStyle w:val="VerbatimChar"/>
+        </w:rPr>
+        <w:t xml:space="preserve">## $year2002</w:t>
+      </w:r>
+      <w:r>
+        <w:br/>
+      </w:r>
+      <w:r>
+        <w:rPr>
+          <w:rStyle w:val="VerbatimChar"/>
+        </w:rPr>
+        <w:t xml:space="preserve">##    Min. 1st Qu.  Median    Mean 3rd Qu.    Max. </w:t>
+      </w:r>
+      <w:r>
+        <w:br/>
+      </w:r>
+      <w:r>
+        <w:rPr>
+          <w:rStyle w:val="VerbatimChar"/>
+        </w:rPr>
+        <w:t xml:space="preserve">##   44.10   67.25   70.20   69.45   73.50   77.30</w:t>
+      </w:r>
+    </w:p>
+    <w:p>
+      <w:pPr>
+        <w:pStyle w:val="SourceCode"/>
+      </w:pPr>
+      <w:r>
+        <w:rPr>
+          <w:rStyle w:val="NormalTok"/>
+        </w:rPr>
+        <w:t xml:space="preserve">bins =</w:t>
+      </w:r>
+      <w:r>
+        <w:rPr>
+          <w:rStyle w:val="StringTok"/>
+        </w:rPr>
+        <w:t xml:space="preserve"> </w:t>
+      </w:r>
+      <w:r>
+        <w:rPr>
+          <w:rStyle w:val="KeywordTok"/>
+        </w:rPr>
+        <w:t xml:space="preserve">seq</w:t>
+      </w:r>
+      <w:r>
+        <w:rPr>
+          <w:rStyle w:val="NormalTok"/>
+        </w:rPr>
+        <w:t xml:space="preserve">(</w:t>
+      </w:r>
+      <w:r>
+        <w:rPr>
+          <w:rStyle w:val="DecValTok"/>
+        </w:rPr>
+        <w:t xml:space="preserve">30</w:t>
+      </w:r>
+      <w:r>
+        <w:rPr>
+          <w:rStyle w:val="NormalTok"/>
+        </w:rPr>
+        <w:t xml:space="preserve">,</w:t>
+      </w:r>
+      <w:r>
+        <w:rPr>
+          <w:rStyle w:val="DecValTok"/>
+        </w:rPr>
+        <w:t xml:space="preserve">80</w:t>
+      </w:r>
+      <w:r>
+        <w:rPr>
+          <w:rStyle w:val="NormalTok"/>
+        </w:rPr>
+        <w:t xml:space="preserve">,</w:t>
+      </w:r>
+      <w:r>
+        <w:rPr>
+          <w:rStyle w:val="DataTypeTok"/>
+        </w:rPr>
+        <w:t xml:space="preserve">by=</w:t>
+      </w:r>
+      <w:r>
+        <w:rPr>
+          <w:rStyle w:val="DecValTok"/>
+        </w:rPr>
+        <w:t xml:space="preserve">5</w:t>
+      </w:r>
+      <w:r>
+        <w:rPr>
+          <w:rStyle w:val="NormalTok"/>
+        </w:rPr>
+        <w:t xml:space="preserve">)</w:t>
+      </w:r>
+    </w:p>
+    <w:p>
+      <w:pPr>
+        <w:pStyle w:val="SourceCode"/>
+      </w:pPr>
+      <w:r>
+        <w:rPr>
           <w:rStyle w:val="CommentTok"/>
         </w:rPr>
-        <w:t xml:space="preserve"># start by copying and pasting this block of code so you can refer to it as you tweak your own code</w:t>
-      </w:r>
-      <w:r>
-        <w:br w:type="textWrapping"/>
+        <w:t xml:space="preserve"># set up R to expect an array of plots with 1 row and 3 columns</w:t>
+      </w:r>
+      <w:r>
+        <w:br/>
       </w:r>
       <w:r>
         <w:rPr>
           <w:rStyle w:val="CommentTok"/>
         </w:rPr>
-        <w:t xml:space="preserve"># when you no longer want to execute this block you can delete it, or change the {r}</w:t>
-      </w:r>
-      <w:r>
-        <w:br w:type="textWrapping"/>
-      </w:r>
-      <w:r>
-        <w:rPr>
-          <w:rStyle w:val="CommentTok"/>
-        </w:rPr>
-        <w:t xml:space="preserve"># to {r, include=FALSE, eval=FALSE}.  You can also minimize the whole block by clicking the little down arrow next to the line number at the beginning of the block.</w:t>
-      </w:r>
-      <w:r>
-        <w:br w:type="textWrapping"/>
-      </w:r>
-      <w:r>
-        <w:br w:type="textWrapping"/>
-      </w:r>
-      <w:r>
-        <w:rPr>
-          <w:rStyle w:val="CommentTok"/>
-        </w:rPr>
-        <w:t xml:space="preserve"># load the data and look at it</w:t>
-      </w:r>
-      <w:r>
-        <w:br w:type="textWrapping"/>
-      </w:r>
-      <w:r>
-        <w:rPr>
-          <w:rStyle w:val="NormalTok"/>
-        </w:rPr>
-        <w:t xml:space="preserve">testScores &lt;-</w:t>
+        <w:t xml:space="preserve"># the mar parameter adjust white space around the plot, notice that it has covered the axis labels which is OK here</w:t>
+      </w:r>
+      <w:r>
+        <w:br/>
+      </w:r>
+      <w:r>
+        <w:rPr>
+          <w:rStyle w:val="KeywordTok"/>
+        </w:rPr>
+        <w:t xml:space="preserve">par</w:t>
+      </w:r>
+      <w:r>
+        <w:rPr>
+          <w:rStyle w:val="NormalTok"/>
+        </w:rPr>
+        <w:t xml:space="preserve">(</w:t>
+      </w:r>
+      <w:r>
+        <w:rPr>
+          <w:rStyle w:val="DataTypeTok"/>
+        </w:rPr>
+        <w:t xml:space="preserve">mfrow=</w:t>
+      </w:r>
+      <w:r>
+        <w:rPr>
+          <w:rStyle w:val="KeywordTok"/>
+        </w:rPr>
+        <w:t xml:space="preserve">c</w:t>
+      </w:r>
+      <w:r>
+        <w:rPr>
+          <w:rStyle w:val="NormalTok"/>
+        </w:rPr>
+        <w:t xml:space="preserve">(</w:t>
+      </w:r>
+      <w:r>
+        <w:rPr>
+          <w:rStyle w:val="DecValTok"/>
+        </w:rPr>
+        <w:t xml:space="preserve">1</w:t>
+      </w:r>
+      <w:r>
+        <w:rPr>
+          <w:rStyle w:val="NormalTok"/>
+        </w:rPr>
+        <w:t xml:space="preserve">,</w:t>
+      </w:r>
+      <w:r>
+        <w:rPr>
+          <w:rStyle w:val="DecValTok"/>
+        </w:rPr>
+        <w:t xml:space="preserve">3</w:t>
+      </w:r>
+      <w:r>
+        <w:rPr>
+          <w:rStyle w:val="NormalTok"/>
+        </w:rPr>
+        <w:t xml:space="preserve">),</w:t>
+      </w:r>
+      <w:r>
+        <w:rPr>
+          <w:rStyle w:val="DataTypeTok"/>
+        </w:rPr>
+        <w:t xml:space="preserve">mar=</w:t>
+      </w:r>
+      <w:r>
+        <w:rPr>
+          <w:rStyle w:val="KeywordTok"/>
+        </w:rPr>
+        <w:t xml:space="preserve">c</w:t>
+      </w:r>
+      <w:r>
+        <w:rPr>
+          <w:rStyle w:val="NormalTok"/>
+        </w:rPr>
+        <w:t xml:space="preserve">(</w:t>
+      </w:r>
+      <w:r>
+        <w:rPr>
+          <w:rStyle w:val="DecValTok"/>
+        </w:rPr>
+        <w:t xml:space="preserve">3</w:t>
+      </w:r>
+      <w:r>
+        <w:rPr>
+          <w:rStyle w:val="NormalTok"/>
+        </w:rPr>
+        <w:t xml:space="preserve">,</w:t>
+      </w:r>
+      <w:r>
+        <w:rPr>
+          <w:rStyle w:val="DecValTok"/>
+        </w:rPr>
+        <w:t xml:space="preserve">3</w:t>
+      </w:r>
+      <w:r>
+        <w:rPr>
+          <w:rStyle w:val="NormalTok"/>
+        </w:rPr>
+        <w:t xml:space="preserve">,</w:t>
+      </w:r>
+      <w:r>
+        <w:rPr>
+          <w:rStyle w:val="DecValTok"/>
+        </w:rPr>
+        <w:t xml:space="preserve">2</w:t>
+      </w:r>
+      <w:r>
+        <w:rPr>
+          <w:rStyle w:val="NormalTok"/>
+        </w:rPr>
+        <w:t xml:space="preserve">,</w:t>
+      </w:r>
+      <w:r>
+        <w:rPr>
+          <w:rStyle w:val="DecValTok"/>
+        </w:rPr>
+        <w:t xml:space="preserve">1</w:t>
+      </w:r>
+      <w:r>
+        <w:rPr>
+          <w:rStyle w:val="NormalTok"/>
+        </w:rPr>
+        <w:t xml:space="preserve">))</w:t>
+      </w:r>
+      <w:r>
+        <w:br/>
+      </w:r>
+      <w:r>
+        <w:rPr>
+          <w:rStyle w:val="KeywordTok"/>
+        </w:rPr>
+        <w:t xml:space="preserve">hist</w:t>
+      </w:r>
+      <w:r>
+        <w:rPr>
+          <w:rStyle w:val="NormalTok"/>
+        </w:rPr>
+        <w:t xml:space="preserve">(homeownership</w:t>
+      </w:r>
+      <w:r>
+        <w:rPr>
+          <w:rStyle w:val="OperatorTok"/>
+        </w:rPr>
+        <w:t xml:space="preserve">$</w:t>
+      </w:r>
+      <w:r>
+        <w:rPr>
+          <w:rStyle w:val="NormalTok"/>
+        </w:rPr>
+        <w:t xml:space="preserve">PercentOwned[homeownership</w:t>
+      </w:r>
+      <w:r>
+        <w:rPr>
+          <w:rStyle w:val="OperatorTok"/>
+        </w:rPr>
+        <w:t xml:space="preserve">$</w:t>
+      </w:r>
+      <w:r>
+        <w:rPr>
+          <w:rStyle w:val="NormalTok"/>
+        </w:rPr>
+        <w:t xml:space="preserve">Year</w:t>
+      </w:r>
+      <w:r>
+        <w:rPr>
+          <w:rStyle w:val="OperatorTok"/>
+        </w:rPr>
+        <w:t xml:space="preserve">==</w:t>
       </w:r>
       <w:r>
         <w:rPr>
           <w:rStyle w:val="StringTok"/>
         </w:rPr>
-        <w:t xml:space="preserve"> </w:t>
+        <w:t xml:space="preserve">"year1985"</w:t>
+      </w:r>
+      <w:r>
+        <w:rPr>
+          <w:rStyle w:val="NormalTok"/>
+        </w:rPr>
+        <w:t xml:space="preserve">],</w:t>
+      </w:r>
+      <w:r>
+        <w:rPr>
+          <w:rStyle w:val="DataTypeTok"/>
+        </w:rPr>
+        <w:t xml:space="preserve">main=</w:t>
+      </w:r>
+      <w:r>
+        <w:rPr>
+          <w:rStyle w:val="StringTok"/>
+        </w:rPr>
+        <w:t xml:space="preserve">"Percent Homes Owned 1985"</w:t>
+      </w:r>
+      <w:r>
+        <w:rPr>
+          <w:rStyle w:val="NormalTok"/>
+        </w:rPr>
+        <w:t xml:space="preserve">,</w:t>
+      </w:r>
+      <w:r>
+        <w:rPr>
+          <w:rStyle w:val="DataTypeTok"/>
+        </w:rPr>
+        <w:t xml:space="preserve">breaks =</w:t>
+      </w:r>
+      <w:r>
+        <w:rPr>
+          <w:rStyle w:val="NormalTok"/>
+        </w:rPr>
+        <w:t xml:space="preserve"> bins,</w:t>
+      </w:r>
+      <w:r>
+        <w:rPr>
+          <w:rStyle w:val="DataTypeTok"/>
+        </w:rPr>
+        <w:t xml:space="preserve">xlab=</w:t>
+      </w:r>
+      <w:r>
+        <w:rPr>
+          <w:rStyle w:val="StringTok"/>
+        </w:rPr>
+        <w:t xml:space="preserve">"Percent"</w:t>
+      </w:r>
+      <w:r>
+        <w:rPr>
+          <w:rStyle w:val="NormalTok"/>
+        </w:rPr>
+        <w:t xml:space="preserve">, </w:t>
+      </w:r>
+      <w:r>
+        <w:rPr>
+          <w:rStyle w:val="DataTypeTok"/>
+        </w:rPr>
+        <w:t xml:space="preserve">prob=</w:t>
+      </w:r>
+      <w:r>
+        <w:rPr>
+          <w:rStyle w:val="OtherTok"/>
+        </w:rPr>
+        <w:t xml:space="preserve">TRUE</w:t>
+      </w:r>
+      <w:r>
+        <w:rPr>
+          <w:rStyle w:val="NormalTok"/>
+        </w:rPr>
+        <w:t xml:space="preserve">)</w:t>
+      </w:r>
+      <w:r>
+        <w:br/>
       </w:r>
       <w:r>
         <w:rPr>
           <w:rStyle w:val="KeywordTok"/>
         </w:rPr>
-        <w:t xml:space="preserve">read.csv</w:t>
-      </w:r>
-      <w:r>
-        <w:rPr>
-          <w:rStyle w:val="NormalTok"/>
-        </w:rPr>
-        <w:t xml:space="preserve">(</w:t>
+        <w:t xml:space="preserve">hist</w:t>
+      </w:r>
+      <w:r>
+        <w:rPr>
+          <w:rStyle w:val="NormalTok"/>
+        </w:rPr>
+        <w:t xml:space="preserve">(homeownership</w:t>
+      </w:r>
+      <w:r>
+        <w:rPr>
+          <w:rStyle w:val="OperatorTok"/>
+        </w:rPr>
+        <w:t xml:space="preserve">$</w:t>
+      </w:r>
+      <w:r>
+        <w:rPr>
+          <w:rStyle w:val="NormalTok"/>
+        </w:rPr>
+        <w:t xml:space="preserve">PercentOwned[homeownership</w:t>
+      </w:r>
+      <w:r>
+        <w:rPr>
+          <w:rStyle w:val="OperatorTok"/>
+        </w:rPr>
+        <w:t xml:space="preserve">$</w:t>
+      </w:r>
+      <w:r>
+        <w:rPr>
+          <w:rStyle w:val="NormalTok"/>
+        </w:rPr>
+        <w:t xml:space="preserve">Year</w:t>
+      </w:r>
+      <w:r>
+        <w:rPr>
+          <w:rStyle w:val="OperatorTok"/>
+        </w:rPr>
+        <w:t xml:space="preserve">==</w:t>
       </w:r>
       <w:r>
         <w:rPr>
           <w:rStyle w:val="StringTok"/>
         </w:rPr>
-        <w:t xml:space="preserve">"testScores.csv"</w:t>
+        <w:t xml:space="preserve">"year1996"</w:t>
+      </w:r>
+      <w:r>
+        <w:rPr>
+          <w:rStyle w:val="NormalTok"/>
+        </w:rPr>
+        <w:t xml:space="preserve">],</w:t>
+      </w:r>
+      <w:r>
+        <w:rPr>
+          <w:rStyle w:val="DataTypeTok"/>
+        </w:rPr>
+        <w:t xml:space="preserve">main=</w:t>
+      </w:r>
+      <w:r>
+        <w:rPr>
+          <w:rStyle w:val="StringTok"/>
+        </w:rPr>
+        <w:t xml:space="preserve">"Percent Homes Owned 1996"</w:t>
+      </w:r>
+      <w:r>
+        <w:rPr>
+          <w:rStyle w:val="NormalTok"/>
+        </w:rPr>
+        <w:t xml:space="preserve">,</w:t>
+      </w:r>
+      <w:r>
+        <w:rPr>
+          <w:rStyle w:val="DataTypeTok"/>
+        </w:rPr>
+        <w:t xml:space="preserve">breaks =</w:t>
+      </w:r>
+      <w:r>
+        <w:rPr>
+          <w:rStyle w:val="NormalTok"/>
+        </w:rPr>
+        <w:t xml:space="preserve"> bins,</w:t>
+      </w:r>
+      <w:r>
+        <w:rPr>
+          <w:rStyle w:val="DataTypeTok"/>
+        </w:rPr>
+        <w:t xml:space="preserve">xlab=</w:t>
+      </w:r>
+      <w:r>
+        <w:rPr>
+          <w:rStyle w:val="StringTok"/>
+        </w:rPr>
+        <w:t xml:space="preserve">"Percent"</w:t>
+      </w:r>
+      <w:r>
+        <w:rPr>
+          <w:rStyle w:val="NormalTok"/>
+        </w:rPr>
+        <w:t xml:space="preserve">, </w:t>
+      </w:r>
+      <w:r>
+        <w:rPr>
+          <w:rStyle w:val="DataTypeTok"/>
+        </w:rPr>
+        <w:t xml:space="preserve">prob=</w:t>
+      </w:r>
+      <w:r>
+        <w:rPr>
+          <w:rStyle w:val="OtherTok"/>
+        </w:rPr>
+        <w:t xml:space="preserve">TRUE</w:t>
+      </w:r>
+      <w:r>
+        <w:rPr>
+          <w:rStyle w:val="NormalTok"/>
+        </w:rPr>
+        <w:t xml:space="preserve">,</w:t>
+      </w:r>
+      <w:r>
+        <w:rPr>
+          <w:rStyle w:val="DataTypeTok"/>
+        </w:rPr>
+        <w:t xml:space="preserve">ylab=</w:t>
+      </w:r>
+      <w:r>
+        <w:rPr>
+          <w:rStyle w:val="StringTok"/>
+        </w:rPr>
+        <w:t xml:space="preserve">""</w:t>
       </w:r>
       <w:r>
         <w:rPr>
@@ -782,110 +2272,19 @@
         <w:t xml:space="preserve">)</w:t>
       </w:r>
       <w:r>
-        <w:br w:type="textWrapping"/>
+        <w:br/>
       </w:r>
       <w:r>
         <w:rPr>
           <w:rStyle w:val="KeywordTok"/>
         </w:rPr>
-        <w:t xml:space="preserve">head</w:t>
-      </w:r>
-      <w:r>
-        <w:rPr>
-          <w:rStyle w:val="NormalTok"/>
-        </w:rPr>
-        <w:t xml:space="preserve">(testScores)</w:t>
-      </w:r>
-    </w:p>
-    <w:p>
-      <w:pPr>
-        <w:pStyle w:val="SourceCode"/>
-      </w:pPr>
-      <w:r>
-        <w:rPr>
-          <w:rStyle w:val="VerbatimChar"/>
-        </w:rPr>
-        <w:t xml:space="preserve">##   score instructor</w:t>
-      </w:r>
-      <w:r>
-        <w:br w:type="textWrapping"/>
-      </w:r>
-      <w:r>
-        <w:rPr>
-          <w:rStyle w:val="VerbatimChar"/>
-        </w:rPr>
-        <w:t xml:space="preserve">## 1    66          A</w:t>
-      </w:r>
-      <w:r>
-        <w:br w:type="textWrapping"/>
-      </w:r>
-      <w:r>
-        <w:rPr>
-          <w:rStyle w:val="VerbatimChar"/>
-        </w:rPr>
-        <w:t xml:space="preserve">## 2    70          A</w:t>
-      </w:r>
-      <w:r>
-        <w:br w:type="textWrapping"/>
-      </w:r>
-      <w:r>
-        <w:rPr>
-          <w:rStyle w:val="VerbatimChar"/>
-        </w:rPr>
-        <w:t xml:space="preserve">## 3    75          A</w:t>
-      </w:r>
-      <w:r>
-        <w:br w:type="textWrapping"/>
-      </w:r>
-      <w:r>
-        <w:rPr>
-          <w:rStyle w:val="VerbatimChar"/>
-        </w:rPr>
-        <w:t xml:space="preserve">## 4    54          A</w:t>
-      </w:r>
-      <w:r>
-        <w:br w:type="textWrapping"/>
-      </w:r>
-      <w:r>
-        <w:rPr>
-          <w:rStyle w:val="VerbatimChar"/>
-        </w:rPr>
-        <w:t xml:space="preserve">## 5    66          A</w:t>
-      </w:r>
-      <w:r>
-        <w:br w:type="textWrapping"/>
-      </w:r>
-      <w:r>
-        <w:rPr>
-          <w:rStyle w:val="VerbatimChar"/>
-        </w:rPr>
-        <w:t xml:space="preserve">## 6    71          A</w:t>
-      </w:r>
-    </w:p>
-    <w:p>
-      <w:pPr>
-        <w:pStyle w:val="SourceCode"/>
-      </w:pPr>
-      <w:r>
-        <w:rPr>
-          <w:rStyle w:val="CommentTok"/>
-        </w:rPr>
-        <w:t xml:space="preserve"># summarize the scores for each instructor</w:t>
-      </w:r>
-      <w:r>
-        <w:br w:type="textWrapping"/>
-      </w:r>
-      <w:r>
-        <w:rPr>
-          <w:rStyle w:val="KeywordTok"/>
-        </w:rPr>
-        <w:t xml:space="preserve">summary</w:t>
-      </w:r>
-      <w:r>
-        <w:rPr>
-          <w:rStyle w:val="NormalTok"/>
-        </w:rPr>
-        <w:t xml:space="preserve">(testScores</w:t>
+        <w:t xml:space="preserve">hist</w:t>
+      </w:r>
+      <w:r>
+        <w:rPr>
+          <w:rStyle w:val="NormalTok"/>
+        </w:rPr>
+        <w:t xml:space="preserve">(homeownership</w:t>
       </w:r>
       <w:r>
         <w:rPr>
@@ -897,7 +2296,7 @@
         <w:rPr>
           <w:rStyle w:val="NormalTok"/>
         </w:rPr>
-        <w:t xml:space="preserve">score[testScores</w:t>
+        <w:t xml:space="preserve">PercentOwned[homeownership</w:t>
       </w:r>
       <w:r>
         <w:rPr>
@@ -909,7 +2308,7 @@
         <w:rPr>
           <w:rStyle w:val="NormalTok"/>
         </w:rPr>
-        <w:t xml:space="preserve">instructor</w:t>
+        <w:t xml:space="preserve">Year</w:t>
       </w:r>
       <w:r>
         <w:rPr>
@@ -921,937 +2320,55 @@
         <w:rPr>
           <w:rStyle w:val="StringTok"/>
         </w:rPr>
-        <w:t xml:space="preserve">"A"</w:t>
-      </w:r>
-      <w:r>
-        <w:rPr>
-          <w:rStyle w:val="NormalTok"/>
-        </w:rPr>
-        <w:t xml:space="preserve">])</w:t>
-      </w:r>
-    </w:p>
-    <w:p>
-      <w:pPr>
-        <w:pStyle w:val="SourceCode"/>
-      </w:pPr>
-      <w:r>
-        <w:rPr>
-          <w:rStyle w:val="VerbatimChar"/>
-        </w:rPr>
-        <w:t xml:space="preserve">##    Min. 1st Qu.  Median    Mean 3rd Qu.    Max. </w:t>
-      </w:r>
-      <w:r>
-        <w:br w:type="textWrapping"/>
-      </w:r>
-      <w:r>
-        <w:rPr>
-          <w:rStyle w:val="VerbatimChar"/>
-        </w:rPr>
-        <w:t xml:space="preserve">##   52.00   61.00   65.50   65.73   69.75   79.00</w:t>
-      </w:r>
-    </w:p>
-    <w:p>
-      <w:pPr>
-        <w:pStyle w:val="SourceCode"/>
-      </w:pPr>
-      <w:r>
-        <w:rPr>
-          <w:rStyle w:val="KeywordTok"/>
-        </w:rPr>
-        <w:t xml:space="preserve">summary</w:t>
-      </w:r>
-      <w:r>
-        <w:rPr>
-          <w:rStyle w:val="NormalTok"/>
-        </w:rPr>
-        <w:t xml:space="preserve">(testScores</w:t>
-      </w:r>
-      <w:r>
-        <w:rPr>
-          <w:rStyle w:val="OperatorTok"/>
-        </w:rPr>
-        <w:t xml:space="preserve">$</w:t>
-      </w:r>
-      <w:r>
-        <w:rPr>
-          <w:rStyle w:val="NormalTok"/>
-        </w:rPr>
-        <w:t xml:space="preserve">score[testScores</w:t>
-      </w:r>
-      <w:r>
-        <w:rPr>
-          <w:rStyle w:val="OperatorTok"/>
-        </w:rPr>
-        <w:t xml:space="preserve">$</w:t>
-      </w:r>
-      <w:r>
-        <w:rPr>
-          <w:rStyle w:val="NormalTok"/>
-        </w:rPr>
-        <w:t xml:space="preserve">instructor</w:t>
-      </w:r>
-      <w:r>
-        <w:rPr>
-          <w:rStyle w:val="OperatorTok"/>
-        </w:rPr>
-        <w:t xml:space="preserve">==</w:t>
+        <w:t xml:space="preserve">"year2002"</w:t>
+      </w:r>
+      <w:r>
+        <w:rPr>
+          <w:rStyle w:val="NormalTok"/>
+        </w:rPr>
+        <w:t xml:space="preserve">],</w:t>
+      </w:r>
+      <w:r>
+        <w:rPr>
+          <w:rStyle w:val="DataTypeTok"/>
+        </w:rPr>
+        <w:t xml:space="preserve">main=</w:t>
       </w:r>
       <w:r>
         <w:rPr>
           <w:rStyle w:val="StringTok"/>
         </w:rPr>
-        <w:t xml:space="preserve">"B"</w:t>
-      </w:r>
-      <w:r>
-        <w:rPr>
-          <w:rStyle w:val="NormalTok"/>
-        </w:rPr>
-        <w:t xml:space="preserve">])</w:t>
-      </w:r>
-    </w:p>
-    <w:p>
-      <w:pPr>
-        <w:pStyle w:val="SourceCode"/>
-      </w:pPr>
-      <w:r>
-        <w:rPr>
-          <w:rStyle w:val="VerbatimChar"/>
-        </w:rPr>
-        <w:t xml:space="preserve">##    Min. 1st Qu.  Median    Mean 3rd Qu.    Max. </w:t>
-      </w:r>
-      <w:r>
-        <w:br w:type="textWrapping"/>
-      </w:r>
-      <w:r>
-        <w:rPr>
-          <w:rStyle w:val="VerbatimChar"/>
-        </w:rPr>
-        <w:t xml:space="preserve">##   54.00   70.25   74.00   72.63   76.75   85.00</w:t>
-      </w:r>
-    </w:p>
-    <w:p>
-      <w:pPr>
-        <w:pStyle w:val="SourceCode"/>
-      </w:pPr>
-      <w:r>
-        <w:rPr>
-          <w:rStyle w:val="KeywordTok"/>
-        </w:rPr>
-        <w:t xml:space="preserve">summary</w:t>
-      </w:r>
-      <w:r>
-        <w:rPr>
-          <w:rStyle w:val="NormalTok"/>
-        </w:rPr>
-        <w:t xml:space="preserve">(testScores</w:t>
-      </w:r>
-      <w:r>
-        <w:rPr>
-          <w:rStyle w:val="OperatorTok"/>
-        </w:rPr>
-        <w:t xml:space="preserve">$</w:t>
-      </w:r>
-      <w:r>
-        <w:rPr>
-          <w:rStyle w:val="NormalTok"/>
-        </w:rPr>
-        <w:t xml:space="preserve">score[testScores</w:t>
-      </w:r>
-      <w:r>
-        <w:rPr>
-          <w:rStyle w:val="OperatorTok"/>
-        </w:rPr>
-        <w:t xml:space="preserve">$</w:t>
-      </w:r>
-      <w:r>
-        <w:rPr>
-          <w:rStyle w:val="NormalTok"/>
-        </w:rPr>
-        <w:t xml:space="preserve">instructor</w:t>
-      </w:r>
-      <w:r>
-        <w:rPr>
-          <w:rStyle w:val="OperatorTok"/>
-        </w:rPr>
-        <w:t xml:space="preserve">==</w:t>
+        <w:t xml:space="preserve">"Percent Homes Owned 2002"</w:t>
+      </w:r>
+      <w:r>
+        <w:rPr>
+          <w:rStyle w:val="NormalTok"/>
+        </w:rPr>
+        <w:t xml:space="preserve">,</w:t>
+      </w:r>
+      <w:r>
+        <w:rPr>
+          <w:rStyle w:val="DataTypeTok"/>
+        </w:rPr>
+        <w:t xml:space="preserve">breaks =</w:t>
+      </w:r>
+      <w:r>
+        <w:rPr>
+          <w:rStyle w:val="NormalTok"/>
+        </w:rPr>
+        <w:t xml:space="preserve"> bins,</w:t>
+      </w:r>
+      <w:r>
+        <w:rPr>
+          <w:rStyle w:val="DataTypeTok"/>
+        </w:rPr>
+        <w:t xml:space="preserve">xlab=</w:t>
       </w:r>
       <w:r>
         <w:rPr>
           <w:rStyle w:val="StringTok"/>
         </w:rPr>
-        <w:t xml:space="preserve">"C"</w:t>
-      </w:r>
-      <w:r>
-        <w:rPr>
-          <w:rStyle w:val="NormalTok"/>
-        </w:rPr>
-        <w:t xml:space="preserve">])</w:t>
-      </w:r>
-    </w:p>
-    <w:p>
-      <w:pPr>
-        <w:pStyle w:val="SourceCode"/>
-      </w:pPr>
-      <w:r>
-        <w:rPr>
-          <w:rStyle w:val="VerbatimChar"/>
-        </w:rPr>
-        <w:t xml:space="preserve">##    Min. 1st Qu.  Median    Mean 3rd Qu.    Max. </w:t>
-      </w:r>
-      <w:r>
-        <w:br w:type="textWrapping"/>
-      </w:r>
-      <w:r>
-        <w:rPr>
-          <w:rStyle w:val="VerbatimChar"/>
-        </w:rPr>
-        <w:t xml:space="preserve">##   69.00   72.25   76.00   76.53   79.00   87.00</w:t>
-      </w:r>
-    </w:p>
-    <w:p>
-      <w:pPr>
-        <w:pStyle w:val="SourceCode"/>
-      </w:pPr>
-      <w:r>
-        <w:rPr>
-          <w:rStyle w:val="CommentTok"/>
-        </w:rPr>
-        <w:t xml:space="preserve"># a more advanced version of this summary by instructor would be to use tapply() to loop over the factors.</w:t>
-      </w:r>
-      <w:r>
-        <w:br w:type="textWrapping"/>
-      </w:r>
-      <w:r>
-        <w:rPr>
-          <w:rStyle w:val="CommentTok"/>
-        </w:rPr>
-        <w:t xml:space="preserve"># uncomment the next line to try it</w:t>
-      </w:r>
-      <w:r>
-        <w:br w:type="textWrapping"/>
-      </w:r>
-      <w:r>
-        <w:rPr>
-          <w:rStyle w:val="KeywordTok"/>
-        </w:rPr>
-        <w:t xml:space="preserve">tapply</w:t>
-      </w:r>
-      <w:r>
-        <w:rPr>
-          <w:rStyle w:val="NormalTok"/>
-        </w:rPr>
-        <w:t xml:space="preserve">(testScores</w:t>
-      </w:r>
-      <w:r>
-        <w:rPr>
-          <w:rStyle w:val="OperatorTok"/>
-        </w:rPr>
-        <w:t xml:space="preserve">$</w:t>
-      </w:r>
-      <w:r>
-        <w:rPr>
-          <w:rStyle w:val="NormalTok"/>
-        </w:rPr>
-        <w:t xml:space="preserve">score, testScores</w:t>
-      </w:r>
-      <w:r>
-        <w:rPr>
-          <w:rStyle w:val="OperatorTok"/>
-        </w:rPr>
-        <w:t xml:space="preserve">$</w:t>
-      </w:r>
-      <w:r>
-        <w:rPr>
-          <w:rStyle w:val="NormalTok"/>
-        </w:rPr>
-        <w:t xml:space="preserve">instructor, summary)</w:t>
-      </w:r>
-    </w:p>
-    <w:p>
-      <w:pPr>
-        <w:pStyle w:val="SourceCode"/>
-      </w:pPr>
-      <w:r>
-        <w:rPr>
-          <w:rStyle w:val="VerbatimChar"/>
-        </w:rPr>
-        <w:t xml:space="preserve">## $A</w:t>
-      </w:r>
-      <w:r>
-        <w:br w:type="textWrapping"/>
-      </w:r>
-      <w:r>
-        <w:rPr>
-          <w:rStyle w:val="VerbatimChar"/>
-        </w:rPr>
-        <w:t xml:space="preserve">##    Min. 1st Qu.  Median    Mean 3rd Qu.    Max. </w:t>
-      </w:r>
-      <w:r>
-        <w:br w:type="textWrapping"/>
-      </w:r>
-      <w:r>
-        <w:rPr>
-          <w:rStyle w:val="VerbatimChar"/>
-        </w:rPr>
-        <w:t xml:space="preserve">##   52.00   61.00   65.50   65.73   69.75   79.00 </w:t>
-      </w:r>
-      <w:r>
-        <w:br w:type="textWrapping"/>
-      </w:r>
-      <w:r>
-        <w:rPr>
-          <w:rStyle w:val="VerbatimChar"/>
-        </w:rPr>
-        <w:t xml:space="preserve">## </w:t>
-      </w:r>
-      <w:r>
-        <w:br w:type="textWrapping"/>
-      </w:r>
-      <w:r>
-        <w:rPr>
-          <w:rStyle w:val="VerbatimChar"/>
-        </w:rPr>
-        <w:t xml:space="preserve">## $B</w:t>
-      </w:r>
-      <w:r>
-        <w:br w:type="textWrapping"/>
-      </w:r>
-      <w:r>
-        <w:rPr>
-          <w:rStyle w:val="VerbatimChar"/>
-        </w:rPr>
-        <w:t xml:space="preserve">##    Min. 1st Qu.  Median    Mean 3rd Qu.    Max. </w:t>
-      </w:r>
-      <w:r>
-        <w:br w:type="textWrapping"/>
-      </w:r>
-      <w:r>
-        <w:rPr>
-          <w:rStyle w:val="VerbatimChar"/>
-        </w:rPr>
-        <w:t xml:space="preserve">##   54.00   70.25   74.00   72.63   76.75   85.00 </w:t>
-      </w:r>
-      <w:r>
-        <w:br w:type="textWrapping"/>
-      </w:r>
-      <w:r>
-        <w:rPr>
-          <w:rStyle w:val="VerbatimChar"/>
-        </w:rPr>
-        <w:t xml:space="preserve">## </w:t>
-      </w:r>
-      <w:r>
-        <w:br w:type="textWrapping"/>
-      </w:r>
-      <w:r>
-        <w:rPr>
-          <w:rStyle w:val="VerbatimChar"/>
-        </w:rPr>
-        <w:t xml:space="preserve">## $C</w:t>
-      </w:r>
-      <w:r>
-        <w:br w:type="textWrapping"/>
-      </w:r>
-      <w:r>
-        <w:rPr>
-          <w:rStyle w:val="VerbatimChar"/>
-        </w:rPr>
-        <w:t xml:space="preserve">##    Min. 1st Qu.  Median    Mean 3rd Qu.    Max. </w:t>
-      </w:r>
-      <w:r>
-        <w:br w:type="textWrapping"/>
-      </w:r>
-      <w:r>
-        <w:rPr>
-          <w:rStyle w:val="VerbatimChar"/>
-        </w:rPr>
-        <w:t xml:space="preserve">##   69.00   72.25   76.00   76.53   79.00   87.00</w:t>
-      </w:r>
-    </w:p>
-    <w:p>
-      <w:pPr>
-        <w:pStyle w:val="SourceCode"/>
-      </w:pPr>
-      <w:r>
-        <w:rPr>
-          <w:rStyle w:val="CommentTok"/>
-        </w:rPr>
-        <w:t xml:space="preserve">#  looks like the test scores across all three instructors range from 52 to 87, to make it easier to compare the distributions lets use the same bins for all three histograms</w:t>
-      </w:r>
-      <w:r>
-        <w:br w:type="textWrapping"/>
-      </w:r>
-      <w:r>
-        <w:rPr>
-          <w:rStyle w:val="NormalTok"/>
-        </w:rPr>
-        <w:t xml:space="preserve">bins &lt;-</w:t>
-      </w:r>
-      <w:r>
-        <w:rPr>
-          <w:rStyle w:val="StringTok"/>
-        </w:rPr>
-        <w:t xml:space="preserve"> </w:t>
-      </w:r>
-      <w:r>
-        <w:rPr>
-          <w:rStyle w:val="KeywordTok"/>
-        </w:rPr>
-        <w:t xml:space="preserve">seq</w:t>
-      </w:r>
-      <w:r>
-        <w:rPr>
-          <w:rStyle w:val="NormalTok"/>
-        </w:rPr>
-        <w:t xml:space="preserve">(</w:t>
-      </w:r>
-      <w:r>
-        <w:rPr>
-          <w:rStyle w:val="DecValTok"/>
-        </w:rPr>
-        <w:t xml:space="preserve">50</w:t>
-      </w:r>
-      <w:r>
-        <w:rPr>
-          <w:rStyle w:val="NormalTok"/>
-        </w:rPr>
-        <w:t xml:space="preserve">,</w:t>
-      </w:r>
-      <w:r>
-        <w:rPr>
-          <w:rStyle w:val="DecValTok"/>
-        </w:rPr>
-        <w:t xml:space="preserve">90</w:t>
-      </w:r>
-      <w:r>
-        <w:rPr>
-          <w:rStyle w:val="NormalTok"/>
-        </w:rPr>
-        <w:t xml:space="preserve">,</w:t>
-      </w:r>
-      <w:r>
-        <w:rPr>
-          <w:rStyle w:val="DataTypeTok"/>
-        </w:rPr>
-        <w:t xml:space="preserve">by=</w:t>
-      </w:r>
-      <w:r>
-        <w:rPr>
-          <w:rStyle w:val="DecValTok"/>
-        </w:rPr>
-        <w:t xml:space="preserve">5</w:t>
-      </w:r>
-      <w:r>
-        <w:rPr>
-          <w:rStyle w:val="NormalTok"/>
-        </w:rPr>
-        <w:t xml:space="preserve">)</w:t>
-      </w:r>
-    </w:p>
-    <w:p>
-      <w:pPr>
-        <w:pStyle w:val="SourceCode"/>
-      </w:pPr>
-      <w:r>
-        <w:rPr>
-          <w:rStyle w:val="CommentTok"/>
-        </w:rPr>
-        <w:t xml:space="preserve"># set up R to expect an array of plots with 1 row and 3 columns</w:t>
-      </w:r>
-      <w:r>
-        <w:br w:type="textWrapping"/>
-      </w:r>
-      <w:r>
-        <w:rPr>
-          <w:rStyle w:val="CommentTok"/>
-        </w:rPr>
-        <w:t xml:space="preserve"># the mar parameter adjust white space around the plot, notice that it has covered the axis labels which is OK here</w:t>
-      </w:r>
-      <w:r>
-        <w:br w:type="textWrapping"/>
-      </w:r>
-      <w:r>
-        <w:rPr>
-          <w:rStyle w:val="KeywordTok"/>
-        </w:rPr>
-        <w:t xml:space="preserve">par</w:t>
-      </w:r>
-      <w:r>
-        <w:rPr>
-          <w:rStyle w:val="NormalTok"/>
-        </w:rPr>
-        <w:t xml:space="preserve">(</w:t>
-      </w:r>
-      <w:r>
-        <w:rPr>
-          <w:rStyle w:val="DataTypeTok"/>
-        </w:rPr>
-        <w:t xml:space="preserve">mfrow=</w:t>
-      </w:r>
-      <w:r>
-        <w:rPr>
-          <w:rStyle w:val="KeywordTok"/>
-        </w:rPr>
-        <w:t xml:space="preserve">c</w:t>
-      </w:r>
-      <w:r>
-        <w:rPr>
-          <w:rStyle w:val="NormalTok"/>
-        </w:rPr>
-        <w:t xml:space="preserve">(</w:t>
-      </w:r>
-      <w:r>
-        <w:rPr>
-          <w:rStyle w:val="DecValTok"/>
-        </w:rPr>
-        <w:t xml:space="preserve">1</w:t>
-      </w:r>
-      <w:r>
-        <w:rPr>
-          <w:rStyle w:val="NormalTok"/>
-        </w:rPr>
-        <w:t xml:space="preserve">,</w:t>
-      </w:r>
-      <w:r>
-        <w:rPr>
-          <w:rStyle w:val="DecValTok"/>
-        </w:rPr>
-        <w:t xml:space="preserve">3</w:t>
-      </w:r>
-      <w:r>
-        <w:rPr>
-          <w:rStyle w:val="NormalTok"/>
-        </w:rPr>
-        <w:t xml:space="preserve">),</w:t>
-      </w:r>
-      <w:r>
-        <w:rPr>
-          <w:rStyle w:val="DataTypeTok"/>
-        </w:rPr>
-        <w:t xml:space="preserve">mar=</w:t>
-      </w:r>
-      <w:r>
-        <w:rPr>
-          <w:rStyle w:val="KeywordTok"/>
-        </w:rPr>
-        <w:t xml:space="preserve">c</w:t>
-      </w:r>
-      <w:r>
-        <w:rPr>
-          <w:rStyle w:val="NormalTok"/>
-        </w:rPr>
-        <w:t xml:space="preserve">(</w:t>
-      </w:r>
-      <w:r>
-        <w:rPr>
-          <w:rStyle w:val="DecValTok"/>
-        </w:rPr>
-        <w:t xml:space="preserve">3</w:t>
-      </w:r>
-      <w:r>
-        <w:rPr>
-          <w:rStyle w:val="NormalTok"/>
-        </w:rPr>
-        <w:t xml:space="preserve">,</w:t>
-      </w:r>
-      <w:r>
-        <w:rPr>
-          <w:rStyle w:val="DecValTok"/>
-        </w:rPr>
-        <w:t xml:space="preserve">3</w:t>
-      </w:r>
-      <w:r>
-        <w:rPr>
-          <w:rStyle w:val="NormalTok"/>
-        </w:rPr>
-        <w:t xml:space="preserve">,</w:t>
-      </w:r>
-      <w:r>
-        <w:rPr>
-          <w:rStyle w:val="DecValTok"/>
-        </w:rPr>
-        <w:t xml:space="preserve">2</w:t>
-      </w:r>
-      <w:r>
-        <w:rPr>
-          <w:rStyle w:val="NormalTok"/>
-        </w:rPr>
-        <w:t xml:space="preserve">,</w:t>
-      </w:r>
-      <w:r>
-        <w:rPr>
-          <w:rStyle w:val="DecValTok"/>
-        </w:rPr>
-        <w:t xml:space="preserve">1</w:t>
-      </w:r>
-      <w:r>
-        <w:rPr>
-          <w:rStyle w:val="NormalTok"/>
-        </w:rPr>
-        <w:t xml:space="preserve">))</w:t>
-      </w:r>
-      <w:r>
-        <w:br w:type="textWrapping"/>
-      </w:r>
-      <w:r>
-        <w:rPr>
-          <w:rStyle w:val="KeywordTok"/>
-        </w:rPr>
-        <w:t xml:space="preserve">hist</w:t>
-      </w:r>
-      <w:r>
-        <w:rPr>
-          <w:rStyle w:val="NormalTok"/>
-        </w:rPr>
-        <w:t xml:space="preserve">(testScores</w:t>
-      </w:r>
-      <w:r>
-        <w:rPr>
-          <w:rStyle w:val="OperatorTok"/>
-        </w:rPr>
-        <w:t xml:space="preserve">$</w:t>
-      </w:r>
-      <w:r>
-        <w:rPr>
-          <w:rStyle w:val="NormalTok"/>
-        </w:rPr>
-        <w:t xml:space="preserve">score[testScores</w:t>
-      </w:r>
-      <w:r>
-        <w:rPr>
-          <w:rStyle w:val="OperatorTok"/>
-        </w:rPr>
-        <w:t xml:space="preserve">$</w:t>
-      </w:r>
-      <w:r>
-        <w:rPr>
-          <w:rStyle w:val="NormalTok"/>
-        </w:rPr>
-        <w:t xml:space="preserve">instructor</w:t>
-      </w:r>
-      <w:r>
-        <w:rPr>
-          <w:rStyle w:val="OperatorTok"/>
-        </w:rPr>
-        <w:t xml:space="preserve">==</w:t>
-      </w:r>
-      <w:r>
-        <w:rPr>
-          <w:rStyle w:val="StringTok"/>
-        </w:rPr>
-        <w:t xml:space="preserve">"A"</w:t>
-      </w:r>
-      <w:r>
-        <w:rPr>
-          <w:rStyle w:val="NormalTok"/>
-        </w:rPr>
-        <w:t xml:space="preserve">],</w:t>
-      </w:r>
-      <w:r>
-        <w:rPr>
-          <w:rStyle w:val="DataTypeTok"/>
-        </w:rPr>
-        <w:t xml:space="preserve">main=</w:t>
-      </w:r>
-      <w:r>
-        <w:rPr>
-          <w:rStyle w:val="StringTok"/>
-        </w:rPr>
-        <w:t xml:space="preserve">"Scores for Instructor A"</w:t>
-      </w:r>
-      <w:r>
-        <w:rPr>
-          <w:rStyle w:val="NormalTok"/>
-        </w:rPr>
-        <w:t xml:space="preserve">,</w:t>
-      </w:r>
-      <w:r>
-        <w:rPr>
-          <w:rStyle w:val="DataTypeTok"/>
-        </w:rPr>
-        <w:t xml:space="preserve">breaks =</w:t>
-      </w:r>
-      <w:r>
-        <w:rPr>
-          <w:rStyle w:val="NormalTok"/>
-        </w:rPr>
-        <w:t xml:space="preserve"> bins,</w:t>
-      </w:r>
-      <w:r>
-        <w:rPr>
-          <w:rStyle w:val="DataTypeTok"/>
-        </w:rPr>
-        <w:t xml:space="preserve">xlab=</w:t>
-      </w:r>
-      <w:r>
-        <w:rPr>
-          <w:rStyle w:val="StringTok"/>
-        </w:rPr>
-        <w:t xml:space="preserve">"score"</w:t>
-      </w:r>
-      <w:r>
-        <w:rPr>
-          <w:rStyle w:val="NormalTok"/>
-        </w:rPr>
-        <w:t xml:space="preserve">, </w:t>
-      </w:r>
-      <w:r>
-        <w:rPr>
-          <w:rStyle w:val="DataTypeTok"/>
-        </w:rPr>
-        <w:t xml:space="preserve">prob=</w:t>
-      </w:r>
-      <w:r>
-        <w:rPr>
-          <w:rStyle w:val="OtherTok"/>
-        </w:rPr>
-        <w:t xml:space="preserve">TRUE</w:t>
-      </w:r>
-      <w:r>
-        <w:rPr>
-          <w:rStyle w:val="NormalTok"/>
-        </w:rPr>
-        <w:t xml:space="preserve">)</w:t>
-      </w:r>
-      <w:r>
-        <w:br w:type="textWrapping"/>
-      </w:r>
-      <w:r>
-        <w:rPr>
-          <w:rStyle w:val="KeywordTok"/>
-        </w:rPr>
-        <w:t xml:space="preserve">hist</w:t>
-      </w:r>
-      <w:r>
-        <w:rPr>
-          <w:rStyle w:val="NormalTok"/>
-        </w:rPr>
-        <w:t xml:space="preserve">(testScores</w:t>
-      </w:r>
-      <w:r>
-        <w:rPr>
-          <w:rStyle w:val="OperatorTok"/>
-        </w:rPr>
-        <w:t xml:space="preserve">$</w:t>
-      </w:r>
-      <w:r>
-        <w:rPr>
-          <w:rStyle w:val="NormalTok"/>
-        </w:rPr>
-        <w:t xml:space="preserve">score[testScores</w:t>
-      </w:r>
-      <w:r>
-        <w:rPr>
-          <w:rStyle w:val="OperatorTok"/>
-        </w:rPr>
-        <w:t xml:space="preserve">$</w:t>
-      </w:r>
-      <w:r>
-        <w:rPr>
-          <w:rStyle w:val="NormalTok"/>
-        </w:rPr>
-        <w:t xml:space="preserve">instructor</w:t>
-      </w:r>
-      <w:r>
-        <w:rPr>
-          <w:rStyle w:val="OperatorTok"/>
-        </w:rPr>
-        <w:t xml:space="preserve">==</w:t>
-      </w:r>
-      <w:r>
-        <w:rPr>
-          <w:rStyle w:val="StringTok"/>
-        </w:rPr>
-        <w:t xml:space="preserve">"B"</w:t>
-      </w:r>
-      <w:r>
-        <w:rPr>
-          <w:rStyle w:val="NormalTok"/>
-        </w:rPr>
-        <w:t xml:space="preserve">],</w:t>
-      </w:r>
-      <w:r>
-        <w:rPr>
-          <w:rStyle w:val="DataTypeTok"/>
-        </w:rPr>
-        <w:t xml:space="preserve">main=</w:t>
-      </w:r>
-      <w:r>
-        <w:rPr>
-          <w:rStyle w:val="StringTok"/>
-        </w:rPr>
-        <w:t xml:space="preserve">"Scores for Instructor B"</w:t>
-      </w:r>
-      <w:r>
-        <w:rPr>
-          <w:rStyle w:val="NormalTok"/>
-        </w:rPr>
-        <w:t xml:space="preserve">,</w:t>
-      </w:r>
-      <w:r>
-        <w:rPr>
-          <w:rStyle w:val="DataTypeTok"/>
-        </w:rPr>
-        <w:t xml:space="preserve">breaks =</w:t>
-      </w:r>
-      <w:r>
-        <w:rPr>
-          <w:rStyle w:val="NormalTok"/>
-        </w:rPr>
-        <w:t xml:space="preserve"> bins,</w:t>
-      </w:r>
-      <w:r>
-        <w:rPr>
-          <w:rStyle w:val="DataTypeTok"/>
-        </w:rPr>
-        <w:t xml:space="preserve">xlab=</w:t>
-      </w:r>
-      <w:r>
-        <w:rPr>
-          <w:rStyle w:val="StringTok"/>
-        </w:rPr>
-        <w:t xml:space="preserve">"score"</w:t>
-      </w:r>
-      <w:r>
-        <w:rPr>
-          <w:rStyle w:val="NormalTok"/>
-        </w:rPr>
-        <w:t xml:space="preserve">, </w:t>
-      </w:r>
-      <w:r>
-        <w:rPr>
-          <w:rStyle w:val="DataTypeTok"/>
-        </w:rPr>
-        <w:t xml:space="preserve">prob=</w:t>
-      </w:r>
-      <w:r>
-        <w:rPr>
-          <w:rStyle w:val="OtherTok"/>
-        </w:rPr>
-        <w:t xml:space="preserve">TRUE</w:t>
-      </w:r>
-      <w:r>
-        <w:rPr>
-          <w:rStyle w:val="NormalTok"/>
-        </w:rPr>
-        <w:t xml:space="preserve">,</w:t>
-      </w:r>
-      <w:r>
-        <w:rPr>
-          <w:rStyle w:val="DataTypeTok"/>
-        </w:rPr>
-        <w:t xml:space="preserve">ylab=</w:t>
-      </w:r>
-      <w:r>
-        <w:rPr>
-          <w:rStyle w:val="StringTok"/>
-        </w:rPr>
-        <w:t xml:space="preserve">""</w:t>
-      </w:r>
-      <w:r>
-        <w:rPr>
-          <w:rStyle w:val="NormalTok"/>
-        </w:rPr>
-        <w:t xml:space="preserve">)</w:t>
-      </w:r>
-      <w:r>
-        <w:br w:type="textWrapping"/>
-      </w:r>
-      <w:r>
-        <w:rPr>
-          <w:rStyle w:val="KeywordTok"/>
-        </w:rPr>
-        <w:t xml:space="preserve">hist</w:t>
-      </w:r>
-      <w:r>
-        <w:rPr>
-          <w:rStyle w:val="NormalTok"/>
-        </w:rPr>
-        <w:t xml:space="preserve">(testScores</w:t>
-      </w:r>
-      <w:r>
-        <w:rPr>
-          <w:rStyle w:val="OperatorTok"/>
-        </w:rPr>
-        <w:t xml:space="preserve">$</w:t>
-      </w:r>
-      <w:r>
-        <w:rPr>
-          <w:rStyle w:val="NormalTok"/>
-        </w:rPr>
-        <w:t xml:space="preserve">score[testScores</w:t>
-      </w:r>
-      <w:r>
-        <w:rPr>
-          <w:rStyle w:val="OperatorTok"/>
-        </w:rPr>
-        <w:t xml:space="preserve">$</w:t>
-      </w:r>
-      <w:r>
-        <w:rPr>
-          <w:rStyle w:val="NormalTok"/>
-        </w:rPr>
-        <w:t xml:space="preserve">instructor</w:t>
-      </w:r>
-      <w:r>
-        <w:rPr>
-          <w:rStyle w:val="OperatorTok"/>
-        </w:rPr>
-        <w:t xml:space="preserve">==</w:t>
-      </w:r>
-      <w:r>
-        <w:rPr>
-          <w:rStyle w:val="StringTok"/>
-        </w:rPr>
-        <w:t xml:space="preserve">"C"</w:t>
-      </w:r>
-      <w:r>
-        <w:rPr>
-          <w:rStyle w:val="NormalTok"/>
-        </w:rPr>
-        <w:t xml:space="preserve">],</w:t>
-      </w:r>
-      <w:r>
-        <w:rPr>
-          <w:rStyle w:val="DataTypeTok"/>
-        </w:rPr>
-        <w:t xml:space="preserve">main=</w:t>
-      </w:r>
-      <w:r>
-        <w:rPr>
-          <w:rStyle w:val="StringTok"/>
-        </w:rPr>
-        <w:t xml:space="preserve">"Scores for Instructor C"</w:t>
-      </w:r>
-      <w:r>
-        <w:rPr>
-          <w:rStyle w:val="NormalTok"/>
-        </w:rPr>
-        <w:t xml:space="preserve">,</w:t>
-      </w:r>
-      <w:r>
-        <w:rPr>
-          <w:rStyle w:val="DataTypeTok"/>
-        </w:rPr>
-        <w:t xml:space="preserve">breaks =</w:t>
-      </w:r>
-      <w:r>
-        <w:rPr>
-          <w:rStyle w:val="NormalTok"/>
-        </w:rPr>
-        <w:t xml:space="preserve"> bins,</w:t>
-      </w:r>
-      <w:r>
-        <w:rPr>
-          <w:rStyle w:val="DataTypeTok"/>
-        </w:rPr>
-        <w:t xml:space="preserve">xlab=</w:t>
-      </w:r>
-      <w:r>
-        <w:rPr>
-          <w:rStyle w:val="StringTok"/>
-        </w:rPr>
-        <w:t xml:space="preserve">"score"</w:t>
+        <w:t xml:space="preserve">"Percent"</w:t>
       </w:r>
       <w:r>
         <w:rPr>
@@ -1898,7 +2415,7 @@
                     </pic:cNvPicPr>
                   </pic:nvPicPr>
                   <pic:blipFill>
-                    <a:blip r:embed="rId40"/>
+                    <a:blip r:embed="rId42"/>
                     <a:stretch>
                       <a:fillRect/>
                     </a:stretch>
@@ -1936,7 +2453,7 @@
         <w:t xml:space="preserve"># reset to one plot</w:t>
       </w:r>
       <w:r>
-        <w:br w:type="textWrapping"/>
+        <w:br/>
       </w:r>
       <w:r>
         <w:rPr>
@@ -2004,7 +2521,7 @@
         <w:t xml:space="preserve"># make side-by-side boxplots to make comparisons easier</w:t>
       </w:r>
       <w:r>
-        <w:br w:type="textWrapping"/>
+        <w:br/>
       </w:r>
       <w:r>
         <w:rPr>
@@ -2016,7 +2533,7 @@
         <w:rPr>
           <w:rStyle w:val="NormalTok"/>
         </w:rPr>
-        <w:t xml:space="preserve">(testScores</w:t>
+        <w:t xml:space="preserve">(homeownership</w:t>
       </w:r>
       <w:r>
         <w:rPr>
@@ -2028,7 +2545,7 @@
         <w:rPr>
           <w:rStyle w:val="NormalTok"/>
         </w:rPr>
-        <w:t xml:space="preserve">score</w:t>
+        <w:t xml:space="preserve">PercentOwned</w:t>
       </w:r>
       <w:r>
         <w:rPr>
@@ -2040,7 +2557,7 @@
         <w:rPr>
           <w:rStyle w:val="NormalTok"/>
         </w:rPr>
-        <w:t xml:space="preserve">testScores</w:t>
+        <w:t xml:space="preserve">homeownership</w:t>
       </w:r>
       <w:r>
         <w:rPr>
@@ -2052,7 +2569,7 @@
         <w:rPr>
           <w:rStyle w:val="NormalTok"/>
         </w:rPr>
-        <w:t xml:space="preserve">instructor,</w:t>
+        <w:t xml:space="preserve">Year,</w:t>
       </w:r>
       <w:r>
         <w:rPr>
@@ -2076,7 +2593,7 @@
         <w:rPr>
           <w:rStyle w:val="StringTok"/>
         </w:rPr>
-        <w:t xml:space="preserve">"Instructor A"</w:t>
+        <w:t xml:space="preserve">"Year 1985"</w:t>
       </w:r>
       <w:r>
         <w:rPr>
@@ -2088,7 +2605,7 @@
         <w:rPr>
           <w:rStyle w:val="StringTok"/>
         </w:rPr>
-        <w:t xml:space="preserve">"Instructor B"</w:t>
+        <w:t xml:space="preserve">"Year 1996"</w:t>
       </w:r>
       <w:r>
         <w:rPr>
@@ -2100,7 +2617,7 @@
         <w:rPr>
           <w:rStyle w:val="StringTok"/>
         </w:rPr>
-        <w:t xml:space="preserve">"Instructor C"</w:t>
+        <w:t xml:space="preserve">"Year 2002"</w:t>
       </w:r>
       <w:r>
         <w:rPr>
@@ -2118,7 +2635,7 @@
         <w:rPr>
           <w:rStyle w:val="StringTok"/>
         </w:rPr>
-        <w:t xml:space="preserve">"score"</w:t>
+        <w:t xml:space="preserve">"Percentage Owned"</w:t>
       </w:r>
       <w:r>
         <w:rPr>
@@ -2136,7 +2653,7 @@
         <w:rPr>
           <w:rStyle w:val="StringTok"/>
         </w:rPr>
-        <w:t xml:space="preserve">"Test Scores"</w:t>
+        <w:t xml:space="preserve">"Percentage of Home Ownership"</w:t>
       </w:r>
       <w:r>
         <w:rPr>
@@ -2165,7 +2682,7 @@
                     </pic:cNvPicPr>
                   </pic:nvPicPr>
                   <pic:blipFill>
-                    <a:blip r:embed="rId41"/>
+                    <a:blip r:embed="rId43"/>
                     <a:stretch>
                       <a:fillRect/>
                     </a:stretch>
@@ -2203,11 +2720,11 @@
       <w:pPr>
         <w:pStyle w:val="Heading3"/>
       </w:pPr>
-      <w:bookmarkStart w:id="42" w:name="part-2b"/>
-      <w:bookmarkEnd w:id="42"/>
+      <w:bookmarkStart w:id="44" w:name="part-2b"/>
       <w:r>
         <w:t xml:space="preserve">Part 2b</w:t>
       </w:r>
+      <w:bookmarkEnd w:id="44"/>
     </w:p>
     <w:p>
       <w:pPr>
@@ -2221,18 +2738,18 @@
       <w:pPr>
         <w:pStyle w:val="Heading3"/>
       </w:pPr>
-      <w:bookmarkStart w:id="43" w:name="answer-2b-------------"/>
-      <w:bookmarkEnd w:id="43"/>
+      <w:bookmarkStart w:id="45" w:name="answer-2b-------------"/>
       <w:r>
         <w:t xml:space="preserve">-|-|-|-|-|-|-|-|-|-|-|- Answer 2b -|-|-|-|-|-|-|-|-|-|-|-</w:t>
       </w:r>
+      <w:bookmarkEnd w:id="45"/>
     </w:p>
     <w:p>
       <w:pPr>
         <w:pStyle w:val="FirstParagraph"/>
       </w:pPr>
       <w:r>
-        <w:t xml:space="preserve">Replace this text with your answer.</w:t>
+        <w:t xml:space="preserve">The home ownership amongst all groups (year) are left-skewed, with multiple outliers in that direction. Additionally, there does appear to be a slight positive linear increase to ownership rate, indicating that as the years go by more individuals are owning their home (vs. renting).</w:t>
       </w:r>
     </w:p>
     <w:p>
@@ -2246,11 +2763,11 @@
       <w:pPr>
         <w:pStyle w:val="Heading2"/>
       </w:pPr>
-      <w:bookmarkStart w:id="44" w:name="exercise-3"/>
-      <w:bookmarkEnd w:id="44"/>
+      <w:bookmarkStart w:id="46" w:name="exercise-3"/>
       <w:r>
         <w:t xml:space="preserve">Exercise 3</w:t>
       </w:r>
+      <w:bookmarkEnd w:id="46"/>
     </w:p>
     <w:p>
       <w:pPr>
@@ -2264,11 +2781,11 @@
       <w:pPr>
         <w:pStyle w:val="Heading3"/>
       </w:pPr>
-      <w:bookmarkStart w:id="45" w:name="part-3a"/>
-      <w:bookmarkEnd w:id="45"/>
+      <w:bookmarkStart w:id="47" w:name="part-3a"/>
       <w:r>
         <w:t xml:space="preserve">Part 3a</w:t>
       </w:r>
+      <w:bookmarkEnd w:id="47"/>
     </w:p>
     <w:p>
       <w:pPr>
@@ -2282,11 +2799,11 @@
       <w:pPr>
         <w:pStyle w:val="Heading3"/>
       </w:pPr>
-      <w:bookmarkStart w:id="46" w:name="answer-3a-------------"/>
-      <w:bookmarkEnd w:id="46"/>
+      <w:bookmarkStart w:id="48" w:name="answer-3a-------------"/>
       <w:r>
         <w:t xml:space="preserve">-|-|-|-|-|-|-|-|-|-|-|- Answer 3a -|-|-|-|-|-|-|-|-|-|-|-</w:t>
       </w:r>
+      <w:bookmarkEnd w:id="48"/>
     </w:p>
     <w:p>
       <w:pPr>
@@ -2294,9 +2811,77 @@
       </w:pPr>
       <w:r>
         <w:rPr>
+          <w:rStyle w:val="NormalTok"/>
+        </w:rPr>
+        <w:t xml:space="preserve">  </w:t>
+      </w:r>
+      <w:r>
+        <w:rPr>
           <w:rStyle w:val="CommentTok"/>
         </w:rPr>
-        <w:t xml:space="preserve"># insert your code here.</w:t>
+        <w:t xml:space="preserve">#finding the probability of 250 days, 268 mean, 16 std.</w:t>
+      </w:r>
+      <w:r>
+        <w:br/>
+      </w:r>
+      <w:r>
+        <w:rPr>
+          <w:rStyle w:val="KeywordTok"/>
+        </w:rPr>
+        <w:t xml:space="preserve">pnorm</w:t>
+      </w:r>
+      <w:r>
+        <w:rPr>
+          <w:rStyle w:val="NormalTok"/>
+        </w:rPr>
+        <w:t xml:space="preserve">(</w:t>
+      </w:r>
+      <w:r>
+        <w:rPr>
+          <w:rStyle w:val="DecValTok"/>
+        </w:rPr>
+        <w:t xml:space="preserve">250</w:t>
+      </w:r>
+      <w:r>
+        <w:rPr>
+          <w:rStyle w:val="NormalTok"/>
+        </w:rPr>
+        <w:t xml:space="preserve">,</w:t>
+      </w:r>
+      <w:r>
+        <w:rPr>
+          <w:rStyle w:val="DecValTok"/>
+        </w:rPr>
+        <w:t xml:space="preserve">268</w:t>
+      </w:r>
+      <w:r>
+        <w:rPr>
+          <w:rStyle w:val="NormalTok"/>
+        </w:rPr>
+        <w:t xml:space="preserve">,</w:t>
+      </w:r>
+      <w:r>
+        <w:rPr>
+          <w:rStyle w:val="DecValTok"/>
+        </w:rPr>
+        <w:t xml:space="preserve">16</w:t>
+      </w:r>
+      <w:r>
+        <w:rPr>
+          <w:rStyle w:val="NormalTok"/>
+        </w:rPr>
+        <w:t xml:space="preserve">)</w:t>
+      </w:r>
+    </w:p>
+    <w:p>
+      <w:pPr>
+        <w:pStyle w:val="SourceCode"/>
+      </w:pPr>
+      <w:r>
+        <w:rPr>
+          <w:rStyle w:val="VerbatimChar"/>
+        </w:rPr>
+        <w:t xml:space="preserve">## [1] 0.1302945</w:t>
       </w:r>
     </w:p>
     <w:p>
@@ -2310,11 +2895,11 @@
       <w:pPr>
         <w:pStyle w:val="Heading3"/>
       </w:pPr>
-      <w:bookmarkStart w:id="47" w:name="part-3b"/>
-      <w:bookmarkEnd w:id="47"/>
+      <w:bookmarkStart w:id="49" w:name="part-3b"/>
       <w:r>
         <w:t xml:space="preserve">Part 3b</w:t>
       </w:r>
+      <w:bookmarkEnd w:id="49"/>
     </w:p>
     <w:p>
       <w:pPr>
@@ -2328,11 +2913,11 @@
       <w:pPr>
         <w:pStyle w:val="Heading3"/>
       </w:pPr>
-      <w:bookmarkStart w:id="48" w:name="answer-3b-------------"/>
-      <w:bookmarkEnd w:id="48"/>
+      <w:bookmarkStart w:id="50" w:name="answer-3b-------------"/>
       <w:r>
         <w:t xml:space="preserve">-|-|-|-|-|-|-|-|-|-|-|- Answer 3b -|-|-|-|-|-|-|-|-|-|-|-</w:t>
       </w:r>
+      <w:bookmarkEnd w:id="50"/>
     </w:p>
     <w:p>
       <w:pPr>
@@ -2340,9 +2925,137 @@
       </w:pPr>
       <w:r>
         <w:rPr>
+          <w:rStyle w:val="NormalTok"/>
+        </w:rPr>
+        <w:t xml:space="preserve">  </w:t>
+      </w:r>
+      <w:r>
+        <w:rPr>
           <w:rStyle w:val="CommentTok"/>
         </w:rPr>
-        <w:t xml:space="preserve"># insert your code here.</w:t>
+        <w:t xml:space="preserve">#first find the probability of 280 days, then subtract out the probability of 260 days. This remaining "area" is our between prob. </w:t>
+      </w:r>
+      <w:r>
+        <w:br/>
+      </w:r>
+      <w:r>
+        <w:rPr>
+          <w:rStyle w:val="KeywordTok"/>
+        </w:rPr>
+        <w:t xml:space="preserve">pnorm</w:t>
+      </w:r>
+      <w:r>
+        <w:rPr>
+          <w:rStyle w:val="NormalTok"/>
+        </w:rPr>
+        <w:t xml:space="preserve">(</w:t>
+      </w:r>
+      <w:r>
+        <w:rPr>
+          <w:rStyle w:val="DecValTok"/>
+        </w:rPr>
+        <w:t xml:space="preserve">280</w:t>
+      </w:r>
+      <w:r>
+        <w:rPr>
+          <w:rStyle w:val="NormalTok"/>
+        </w:rPr>
+        <w:t xml:space="preserve">,</w:t>
+      </w:r>
+      <w:r>
+        <w:rPr>
+          <w:rStyle w:val="DecValTok"/>
+        </w:rPr>
+        <w:t xml:space="preserve">250</w:t>
+      </w:r>
+      <w:r>
+        <w:rPr>
+          <w:rStyle w:val="NormalTok"/>
+        </w:rPr>
+        <w:t xml:space="preserve">,</w:t>
+      </w:r>
+      <w:r>
+        <w:rPr>
+          <w:rStyle w:val="DecValTok"/>
+        </w:rPr>
+        <w:t xml:space="preserve">16</w:t>
+      </w:r>
+      <w:r>
+        <w:rPr>
+          <w:rStyle w:val="NormalTok"/>
+        </w:rPr>
+        <w:t xml:space="preserve">) </w:t>
+      </w:r>
+      <w:r>
+        <w:rPr>
+          <w:rStyle w:val="OperatorTok"/>
+        </w:rPr>
+        <w:t xml:space="preserve">-</w:t>
+      </w:r>
+      <w:r>
+        <w:rPr>
+          <w:rStyle w:val="StringTok"/>
+        </w:rPr>
+        <w:t xml:space="preserve"> </w:t>
+      </w:r>
+      <w:r>
+        <w:rPr>
+          <w:rStyle w:val="KeywordTok"/>
+        </w:rPr>
+        <w:t xml:space="preserve">pnorm</w:t>
+      </w:r>
+      <w:r>
+        <w:rPr>
+          <w:rStyle w:val="NormalTok"/>
+        </w:rPr>
+        <w:t xml:space="preserve">(</w:t>
+      </w:r>
+      <w:r>
+        <w:rPr>
+          <w:rStyle w:val="DecValTok"/>
+        </w:rPr>
+        <w:t xml:space="preserve">260</w:t>
+      </w:r>
+      <w:r>
+        <w:rPr>
+          <w:rStyle w:val="NormalTok"/>
+        </w:rPr>
+        <w:t xml:space="preserve">,</w:t>
+      </w:r>
+      <w:r>
+        <w:rPr>
+          <w:rStyle w:val="DecValTok"/>
+        </w:rPr>
+        <w:t xml:space="preserve">250</w:t>
+      </w:r>
+      <w:r>
+        <w:rPr>
+          <w:rStyle w:val="NormalTok"/>
+        </w:rPr>
+        <w:t xml:space="preserve">,</w:t>
+      </w:r>
+      <w:r>
+        <w:rPr>
+          <w:rStyle w:val="DecValTok"/>
+        </w:rPr>
+        <w:t xml:space="preserve">16</w:t>
+      </w:r>
+      <w:r>
+        <w:rPr>
+          <w:rStyle w:val="NormalTok"/>
+        </w:rPr>
+        <w:t xml:space="preserve">)</w:t>
+      </w:r>
+    </w:p>
+    <w:p>
+      <w:pPr>
+        <w:pStyle w:val="SourceCode"/>
+      </w:pPr>
+      <w:r>
+        <w:rPr>
+          <w:rStyle w:val="VerbatimChar"/>
+        </w:rPr>
+        <w:t xml:space="preserve">## [1] 0.2355892</w:t>
       </w:r>
     </w:p>
     <w:p>
@@ -2356,11 +3069,11 @@
       <w:pPr>
         <w:pStyle w:val="Heading3"/>
       </w:pPr>
-      <w:bookmarkStart w:id="49" w:name="part-3c"/>
-      <w:bookmarkEnd w:id="49"/>
+      <w:bookmarkStart w:id="51" w:name="part-3c"/>
       <w:r>
         <w:t xml:space="preserve">Part 3c</w:t>
       </w:r>
+      <w:bookmarkEnd w:id="51"/>
     </w:p>
     <w:p>
       <w:pPr>
@@ -2374,11 +3087,11 @@
       <w:pPr>
         <w:pStyle w:val="Heading3"/>
       </w:pPr>
-      <w:bookmarkStart w:id="50" w:name="answer-3c-------------"/>
-      <w:bookmarkEnd w:id="50"/>
+      <w:bookmarkStart w:id="52" w:name="answer-3c-------------"/>
       <w:r>
         <w:t xml:space="preserve">-|-|-|-|-|-|-|-|-|-|-|- Answer 3c -|-|-|-|-|-|-|-|-|-|-|-</w:t>
       </w:r>
+      <w:bookmarkEnd w:id="52"/>
     </w:p>
     <w:p>
       <w:pPr>
@@ -2386,9 +3099,77 @@
       </w:pPr>
       <w:r>
         <w:rPr>
+          <w:rStyle w:val="NormalTok"/>
+        </w:rPr>
+        <w:t xml:space="preserve">  </w:t>
+      </w:r>
+      <w:r>
+        <w:rPr>
           <w:rStyle w:val="CommentTok"/>
         </w:rPr>
-        <w:t xml:space="preserve"># insert your code here.</w:t>
+        <w:t xml:space="preserve">#using qnorm to find the 90th quantile, since this is our cutoff to answer the question. The longest 10% are at least 270.5 days or greater. </w:t>
+      </w:r>
+      <w:r>
+        <w:br/>
+      </w:r>
+      <w:r>
+        <w:rPr>
+          <w:rStyle w:val="KeywordTok"/>
+        </w:rPr>
+        <w:t xml:space="preserve">qnorm</w:t>
+      </w:r>
+      <w:r>
+        <w:rPr>
+          <w:rStyle w:val="NormalTok"/>
+        </w:rPr>
+        <w:t xml:space="preserve">(.</w:t>
+      </w:r>
+      <w:r>
+        <w:rPr>
+          <w:rStyle w:val="DecValTok"/>
+        </w:rPr>
+        <w:t xml:space="preserve">9</w:t>
+      </w:r>
+      <w:r>
+        <w:rPr>
+          <w:rStyle w:val="NormalTok"/>
+        </w:rPr>
+        <w:t xml:space="preserve">,</w:t>
+      </w:r>
+      <w:r>
+        <w:rPr>
+          <w:rStyle w:val="DecValTok"/>
+        </w:rPr>
+        <w:t xml:space="preserve">250</w:t>
+      </w:r>
+      <w:r>
+        <w:rPr>
+          <w:rStyle w:val="NormalTok"/>
+        </w:rPr>
+        <w:t xml:space="preserve">,</w:t>
+      </w:r>
+      <w:r>
+        <w:rPr>
+          <w:rStyle w:val="DecValTok"/>
+        </w:rPr>
+        <w:t xml:space="preserve">16</w:t>
+      </w:r>
+      <w:r>
+        <w:rPr>
+          <w:rStyle w:val="NormalTok"/>
+        </w:rPr>
+        <w:t xml:space="preserve">)</w:t>
+      </w:r>
+    </w:p>
+    <w:p>
+      <w:pPr>
+        <w:pStyle w:val="SourceCode"/>
+      </w:pPr>
+      <w:r>
+        <w:rPr>
+          <w:rStyle w:val="VerbatimChar"/>
+        </w:rPr>
+        <w:t xml:space="preserve">## [1] 270.5048</w:t>
       </w:r>
     </w:p>
     <w:p>
@@ -2402,11 +3183,11 @@
       <w:pPr>
         <w:pStyle w:val="Heading2"/>
       </w:pPr>
-      <w:bookmarkStart w:id="51" w:name="exercise-4"/>
-      <w:bookmarkEnd w:id="51"/>
+      <w:bookmarkStart w:id="53" w:name="exercise-4"/>
       <w:r>
         <w:t xml:space="preserve">Exercise 4</w:t>
       </w:r>
+      <w:bookmarkEnd w:id="53"/>
     </w:p>
     <w:p>
       <w:pPr>
@@ -2420,11 +3201,11 @@
       <w:pPr>
         <w:pStyle w:val="Heading3"/>
       </w:pPr>
-      <w:bookmarkStart w:id="52" w:name="part-4a"/>
-      <w:bookmarkEnd w:id="52"/>
+      <w:bookmarkStart w:id="54" w:name="part-4a"/>
       <w:r>
         <w:t xml:space="preserve">Part 4a</w:t>
       </w:r>
+      <w:bookmarkEnd w:id="54"/>
     </w:p>
     <w:p>
       <w:pPr>
@@ -2444,11 +3225,11 @@
       <w:pPr>
         <w:pStyle w:val="Heading3"/>
       </w:pPr>
-      <w:bookmarkStart w:id="53" w:name="answer-4a-------------"/>
-      <w:bookmarkEnd w:id="53"/>
+      <w:bookmarkStart w:id="55" w:name="answer-4a-------------"/>
       <w:r>
         <w:t xml:space="preserve">-|-|-|-|-|-|-|-|-|-|-|- Answer 4a -|-|-|-|-|-|-|-|-|-|-|-</w:t>
       </w:r>
+      <w:bookmarkEnd w:id="55"/>
     </w:p>
     <w:p>
       <w:pPr>
@@ -2456,9 +3237,102 @@
       </w:pPr>
       <w:r>
         <w:rPr>
+          <w:rStyle w:val="NormalTok"/>
+        </w:rPr>
+        <w:t xml:space="preserve">  </w:t>
+      </w:r>
+      <w:r>
+        <w:rPr>
           <w:rStyle w:val="CommentTok"/>
         </w:rPr>
-        <w:t xml:space="preserve"># insert your code here.</w:t>
+        <w:t xml:space="preserve">#read in the body fat data.</w:t>
+      </w:r>
+      <w:r>
+        <w:br/>
+      </w:r>
+      <w:r>
+        <w:rPr>
+          <w:rStyle w:val="NormalTok"/>
+        </w:rPr>
+        <w:t xml:space="preserve">bf =</w:t>
+      </w:r>
+      <w:r>
+        <w:rPr>
+          <w:rStyle w:val="StringTok"/>
+        </w:rPr>
+        <w:t xml:space="preserve"> </w:t>
+      </w:r>
+      <w:r>
+        <w:rPr>
+          <w:rStyle w:val="KeywordTok"/>
+        </w:rPr>
+        <w:t xml:space="preserve">read.csv</w:t>
+      </w:r>
+      <w:r>
+        <w:rPr>
+          <w:rStyle w:val="NormalTok"/>
+        </w:rPr>
+        <w:t xml:space="preserve">(</w:t>
+      </w:r>
+      <w:r>
+        <w:rPr>
+          <w:rStyle w:val="StringTok"/>
+        </w:rPr>
+        <w:t xml:space="preserve">"bodyfat.csv"</w:t>
+      </w:r>
+      <w:r>
+        <w:rPr>
+          <w:rStyle w:val="NormalTok"/>
+        </w:rPr>
+        <w:t xml:space="preserve">)</w:t>
+      </w:r>
+      <w:r>
+        <w:br/>
+      </w:r>
+      <w:r>
+        <w:rPr>
+          <w:rStyle w:val="NormalTok"/>
+        </w:rPr>
+        <w:t xml:space="preserve">  </w:t>
+      </w:r>
+      <w:r>
+        <w:rPr>
+          <w:rStyle w:val="CommentTok"/>
+        </w:rPr>
+        <w:t xml:space="preserve">#extract the data into a vector.</w:t>
+      </w:r>
+      <w:r>
+        <w:br/>
+      </w:r>
+      <w:r>
+        <w:rPr>
+          <w:rStyle w:val="NormalTok"/>
+        </w:rPr>
+        <w:t xml:space="preserve">bfat =</w:t>
+      </w:r>
+      <w:r>
+        <w:rPr>
+          <w:rStyle w:val="StringTok"/>
+        </w:rPr>
+        <w:t xml:space="preserve"> </w:t>
+      </w:r>
+      <w:r>
+        <w:rPr>
+          <w:rStyle w:val="NormalTok"/>
+        </w:rPr>
+        <w:t xml:space="preserve">bf</w:t>
+      </w:r>
+      <w:r>
+        <w:rPr>
+          <w:rStyle w:val="OperatorTok"/>
+        </w:rPr>
+        <w:t xml:space="preserve">$</w:t>
+      </w:r>
+      <w:r>
+        <w:rPr>
+          <w:rStyle w:val="NormalTok"/>
+        </w:rPr>
+        <w:t xml:space="preserve">bodyFat</w:t>
       </w:r>
     </w:p>
     <w:p>
@@ -2472,11 +3346,11 @@
       <w:pPr>
         <w:pStyle w:val="Heading3"/>
       </w:pPr>
-      <w:bookmarkStart w:id="54" w:name="part-4b"/>
-      <w:bookmarkEnd w:id="54"/>
+      <w:bookmarkStart w:id="56" w:name="part-4b"/>
       <w:r>
         <w:t xml:space="preserve">Part 4b</w:t>
       </w:r>
+      <w:bookmarkEnd w:id="56"/>
     </w:p>
     <w:p>
       <w:pPr>
@@ -2490,11 +3364,11 @@
       <w:pPr>
         <w:pStyle w:val="Heading3"/>
       </w:pPr>
-      <w:bookmarkStart w:id="55" w:name="answer-4b-------------"/>
-      <w:bookmarkEnd w:id="55"/>
+      <w:bookmarkStart w:id="57" w:name="answer-4b-------------"/>
       <w:r>
         <w:t xml:space="preserve">-|-|-|-|-|-|-|-|-|-|-|- Answer 4b -|-|-|-|-|-|-|-|-|-|-|-</w:t>
       </w:r>
+      <w:bookmarkEnd w:id="57"/>
     </w:p>
     <w:p>
       <w:pPr>
@@ -2502,9 +3376,78 @@
       </w:pPr>
       <w:r>
         <w:rPr>
+          <w:rStyle w:val="NormalTok"/>
+        </w:rPr>
+        <w:t xml:space="preserve">  </w:t>
+      </w:r>
+      <w:r>
+        <w:rPr>
           <w:rStyle w:val="CommentTok"/>
         </w:rPr>
-        <w:t xml:space="preserve"># insert your code here.</w:t>
+        <w:t xml:space="preserve">#create a histogram of the body fat data.</w:t>
+      </w:r>
+      <w:r>
+        <w:br/>
+      </w:r>
+      <w:r>
+        <w:rPr>
+          <w:rStyle w:val="KeywordTok"/>
+        </w:rPr>
+        <w:t xml:space="preserve">hist</w:t>
+      </w:r>
+      <w:r>
+        <w:rPr>
+          <w:rStyle w:val="NormalTok"/>
+        </w:rPr>
+        <w:t xml:space="preserve">(bfat, </w:t>
+      </w:r>
+      <w:r>
+        <w:rPr>
+          <w:rStyle w:val="DataTypeTok"/>
+        </w:rPr>
+        <w:t xml:space="preserve">main =</w:t>
+      </w:r>
+      <w:r>
+        <w:rPr>
+          <w:rStyle w:val="NormalTok"/>
+        </w:rPr>
+        <w:t xml:space="preserve"> </w:t>
+      </w:r>
+      <w:r>
+        <w:rPr>
+          <w:rStyle w:val="StringTok"/>
+        </w:rPr>
+        <w:t xml:space="preserve">"Body Fat Percentages of 250 Random Men."</w:t>
+      </w:r>
+      <w:r>
+        <w:rPr>
+          <w:rStyle w:val="NormalTok"/>
+        </w:rPr>
+        <w:t xml:space="preserve">, </w:t>
+      </w:r>
+      <w:r>
+        <w:rPr>
+          <w:rStyle w:val="DataTypeTok"/>
+        </w:rPr>
+        <w:t xml:space="preserve">xlab =</w:t>
+      </w:r>
+      <w:r>
+        <w:rPr>
+          <w:rStyle w:val="NormalTok"/>
+        </w:rPr>
+        <w:t xml:space="preserve"> </w:t>
+      </w:r>
+      <w:r>
+        <w:rPr>
+          <w:rStyle w:val="StringTok"/>
+        </w:rPr>
+        <w:t xml:space="preserve">"Percentages"</w:t>
+      </w:r>
+      <w:r>
+        <w:rPr>
+          <w:rStyle w:val="NormalTok"/>
+        </w:rPr>
+        <w:t xml:space="preserve">)</w:t>
       </w:r>
     </w:p>
     <w:p>
@@ -2512,7 +3455,72 @@
         <w:pStyle w:val="FirstParagraph"/>
       </w:pPr>
       <w:r>
-        <w:t xml:space="preserve">Replace this text with your written answer.</w:t>
+        <w:drawing>
+          <wp:inline>
+            <wp:extent cx="4620126" cy="3696101"/>
+            <wp:effectExtent b="0" l="0" r="0" t="0"/>
+            <wp:docPr descr="" title="" id="1" name="Picture"/>
+            <a:graphic>
+              <a:graphicData uri="http://schemas.openxmlformats.org/drawingml/2006/picture">
+                <pic:pic>
+                  <pic:nvPicPr>
+                    <pic:cNvPr descr="Week_01_HW_Submission_files/figure-docx/unnamed-chunk-16-1.png" id="0" name="Picture"/>
+                    <pic:cNvPicPr>
+                      <a:picLocks noChangeArrowheads="1" noChangeAspect="1"/>
+                    </pic:cNvPicPr>
+                  </pic:nvPicPr>
+                  <pic:blipFill>
+                    <a:blip r:embed="rId58"/>
+                    <a:stretch>
+                      <a:fillRect/>
+                    </a:stretch>
+                  </pic:blipFill>
+                  <pic:spPr bwMode="auto">
+                    <a:xfrm>
+                      <a:off x="0" y="0"/>
+                      <a:ext cx="4620126" cy="3696101"/>
+                    </a:xfrm>
+                    <a:prstGeom prst="rect">
+                      <a:avLst/>
+                    </a:prstGeom>
+                    <a:noFill/>
+                    <a:ln w="9525">
+                      <a:noFill/>
+                      <a:headEnd/>
+                      <a:tailEnd/>
+                    </a:ln>
+                  </pic:spPr>
+                </pic:pic>
+              </a:graphicData>
+            </a:graphic>
+          </wp:inline>
+        </w:drawing>
+      </w:r>
+    </w:p>
+    <w:p>
+      <w:pPr>
+        <w:pStyle w:val="BodyText"/>
+      </w:pPr>
+      <w:r>
+        <w:t xml:space="preserve">Yes, the data does appear to come from a normal distribution. It displays a pretty strong</w:t>
+      </w:r>
+      <w:r>
+        <w:t xml:space="preserve"> </w:t>
+      </w:r>
+      <w:r>
+        <w:t xml:space="preserve">“</w:t>
+      </w:r>
+      <w:r>
+        <w:t xml:space="preserve">bell-shaped</w:t>
+      </w:r>
+      <w:r>
+        <w:t xml:space="preserve">”</w:t>
+      </w:r>
+      <w:r>
+        <w:t xml:space="preserve"> </w:t>
+      </w:r>
+      <w:r>
+        <w:t xml:space="preserve">curve, and there is no significant skew in either direction.</w:t>
       </w:r>
     </w:p>
     <w:p>
@@ -2526,11 +3534,11 @@
       <w:pPr>
         <w:pStyle w:val="Heading3"/>
       </w:pPr>
-      <w:bookmarkStart w:id="56" w:name="part-4c"/>
-      <w:bookmarkEnd w:id="56"/>
+      <w:bookmarkStart w:id="59" w:name="part-4c"/>
       <w:r>
         <w:t xml:space="preserve">Part 4c</w:t>
       </w:r>
+      <w:bookmarkEnd w:id="59"/>
     </w:p>
     <w:p>
       <w:pPr>
@@ -2562,11 +3570,11 @@
       <w:pPr>
         <w:pStyle w:val="Heading3"/>
       </w:pPr>
-      <w:bookmarkStart w:id="57" w:name="answer-4c-------------"/>
-      <w:bookmarkEnd w:id="57"/>
+      <w:bookmarkStart w:id="60" w:name="answer-4c-------------"/>
       <w:r>
         <w:t xml:space="preserve">-|-|-|-|-|-|-|-|-|-|-|- Answer 4c -|-|-|-|-|-|-|-|-|-|-|-</w:t>
       </w:r>
+      <w:bookmarkEnd w:id="60"/>
     </w:p>
     <w:p>
       <w:pPr>
@@ -2574,9 +3582,69 @@
       </w:pPr>
       <w:r>
         <w:rPr>
+          <w:rStyle w:val="NormalTok"/>
+        </w:rPr>
+        <w:t xml:space="preserve">  </w:t>
+      </w:r>
+      <w:r>
+        <w:rPr>
           <w:rStyle w:val="CommentTok"/>
         </w:rPr>
-        <w:t xml:space="preserve"># insert your code here.</w:t>
+        <w:t xml:space="preserve">#create a QQ plot of the Body Fat data.</w:t>
+      </w:r>
+      <w:r>
+        <w:br/>
+      </w:r>
+      <w:r>
+        <w:rPr>
+          <w:rStyle w:val="KeywordTok"/>
+        </w:rPr>
+        <w:t xml:space="preserve">qqnorm</w:t>
+      </w:r>
+      <w:r>
+        <w:rPr>
+          <w:rStyle w:val="NormalTok"/>
+        </w:rPr>
+        <w:t xml:space="preserve">(bfat, </w:t>
+      </w:r>
+      <w:r>
+        <w:rPr>
+          <w:rStyle w:val="DataTypeTok"/>
+        </w:rPr>
+        <w:t xml:space="preserve">ylab =</w:t>
+      </w:r>
+      <w:r>
+        <w:rPr>
+          <w:rStyle w:val="NormalTok"/>
+        </w:rPr>
+        <w:t xml:space="preserve"> </w:t>
+      </w:r>
+      <w:r>
+        <w:rPr>
+          <w:rStyle w:val="StringTok"/>
+        </w:rPr>
+        <w:t xml:space="preserve">"Percentage"</w:t>
+      </w:r>
+      <w:r>
+        <w:rPr>
+          <w:rStyle w:val="NormalTok"/>
+        </w:rPr>
+        <w:t xml:space="preserve">)</w:t>
+      </w:r>
+      <w:r>
+        <w:br/>
+      </w:r>
+      <w:r>
+        <w:rPr>
+          <w:rStyle w:val="KeywordTok"/>
+        </w:rPr>
+        <w:t xml:space="preserve">qqline</w:t>
+      </w:r>
+      <w:r>
+        <w:rPr>
+          <w:rStyle w:val="NormalTok"/>
+        </w:rPr>
+        <w:t xml:space="preserve">(bfat)</w:t>
       </w:r>
     </w:p>
     <w:p>
@@ -2584,7 +3652,54 @@
         <w:pStyle w:val="FirstParagraph"/>
       </w:pPr>
       <w:r>
-        <w:t xml:space="preserve">Replace this text with your written answer.</w:t>
+        <w:drawing>
+          <wp:inline>
+            <wp:extent cx="4620126" cy="3696101"/>
+            <wp:effectExtent b="0" l="0" r="0" t="0"/>
+            <wp:docPr descr="" title="" id="1" name="Picture"/>
+            <a:graphic>
+              <a:graphicData uri="http://schemas.openxmlformats.org/drawingml/2006/picture">
+                <pic:pic>
+                  <pic:nvPicPr>
+                    <pic:cNvPr descr="Week_01_HW_Submission_files/figure-docx/unnamed-chunk-17-1.png" id="0" name="Picture"/>
+                    <pic:cNvPicPr>
+                      <a:picLocks noChangeArrowheads="1" noChangeAspect="1"/>
+                    </pic:cNvPicPr>
+                  </pic:nvPicPr>
+                  <pic:blipFill>
+                    <a:blip r:embed="rId61"/>
+                    <a:stretch>
+                      <a:fillRect/>
+                    </a:stretch>
+                  </pic:blipFill>
+                  <pic:spPr bwMode="auto">
+                    <a:xfrm>
+                      <a:off x="0" y="0"/>
+                      <a:ext cx="4620126" cy="3696101"/>
+                    </a:xfrm>
+                    <a:prstGeom prst="rect">
+                      <a:avLst/>
+                    </a:prstGeom>
+                    <a:noFill/>
+                    <a:ln w="9525">
+                      <a:noFill/>
+                      <a:headEnd/>
+                      <a:tailEnd/>
+                    </a:ln>
+                  </pic:spPr>
+                </pic:pic>
+              </a:graphicData>
+            </a:graphic>
+          </wp:inline>
+        </w:drawing>
+      </w:r>
+    </w:p>
+    <w:p>
+      <w:pPr>
+        <w:pStyle w:val="BodyText"/>
+      </w:pPr>
+      <w:r>
+        <w:t xml:space="preserve">The bottom half of the graph shows that the observed data points are greater than what would be expected, and the top half of the graph shows the observed data points are less than the expected theoritical distribution. This indicates underdispersion in the sample data set, as there doesnt appear to be enough variability vs. what would be expected from a normal distribution. (Thanks Dr. Baumann for helping me further interpret this plot!)</w:t>
       </w:r>
     </w:p>
     <w:p>
@@ -2597,6 +3712,10 @@
     <w:sectPr/>
   </w:body>
 </w:document>
+</file>
+
+<file path=word/comments.xml><?xml version="1.0" encoding="utf-8"?>
+<w:comments xmlns:w="http://schemas.openxmlformats.org/wordprocessingml/2006/main" xmlns:m="http://schemas.openxmlformats.org/officeDocument/2006/math" xmlns:r="http://schemas.openxmlformats.org/officeDocument/2006/relationships" xmlns:o="urn:schemas-microsoft-com:office:office" xmlns:v="urn:schemas-microsoft-com:vml" xmlns:w10="urn:schemas-microsoft-com:office:word" xmlns:a="http://schemas.openxmlformats.org/drawingml/2006/main" xmlns:pic="http://schemas.openxmlformats.org/drawingml/2006/picture" xmlns:wp="http://schemas.openxmlformats.org/drawingml/2006/wordprocessingDrawing"/>
 </file>
 
 <file path=word/footnotes.xml><?xml version="1.0" encoding="utf-8"?>
@@ -2620,8 +3739,8 @@
 
 <file path=word/numbering.xml><?xml version="1.0" encoding="utf-8"?>
 <w:numbering xmlns:w="http://schemas.openxmlformats.org/wordprocessingml/2006/main">
-  <w:abstractNum w:abstractNumId="0">
-    <w:nsid w:val="e17f69ba"/>
+  <w:abstractNum w:abstractNumId="990">
+    <w:nsid w:val="2c1ae401"/>
     <w:multiLevelType w:val="multilevel"/>
     <w:lvl w:ilvl="0">
       <w:numFmt w:val="bullet"/>
@@ -2700,91 +3819,29 @@
         <w:ind w:left="4800" w:hanging="480"/>
       </w:pPr>
     </w:lvl>
-  </w:abstractNum>
-  <w:abstractNum w:abstractNumId="990">
-    <w:nsid w:val="6dd4f059"/>
-    <w:multiLevelType w:val="multilevel"/>
-    <w:lvl w:ilvl="0">
+    <w:lvl w:ilvl="7">
       <w:numFmt w:val="bullet"/>
       <w:lvlText w:val=" "/>
       <w:lvlJc w:val="left"/>
       <w:pPr>
         <w:tabs>
-          <w:tab w:val="num" w:pos="0"/>
+          <w:tab w:val="num" w:pos="5040"/>
         </w:tabs>
-        <w:ind w:left="480" w:hanging="480"/>
+        <w:ind w:left="5520" w:hanging="480"/>
       </w:pPr>
     </w:lvl>
-    <w:lvl w:ilvl="1">
+    <w:lvl w:ilvl="8">
       <w:numFmt w:val="bullet"/>
       <w:lvlText w:val=" "/>
       <w:lvlJc w:val="left"/>
       <w:pPr>
         <w:tabs>
-          <w:tab w:val="num" w:pos="720"/>
+          <w:tab w:val="num" w:pos="5760"/>
         </w:tabs>
-        <w:ind w:left="1200" w:hanging="480"/>
-      </w:pPr>
-    </w:lvl>
-    <w:lvl w:ilvl="2">
-      <w:numFmt w:val="bullet"/>
-      <w:lvlText w:val=" "/>
-      <w:lvlJc w:val="left"/>
-      <w:pPr>
-        <w:tabs>
-          <w:tab w:val="num" w:pos="1440"/>
-        </w:tabs>
-        <w:ind w:left="1920" w:hanging="480"/>
-      </w:pPr>
-    </w:lvl>
-    <w:lvl w:ilvl="3">
-      <w:numFmt w:val="bullet"/>
-      <w:lvlText w:val=" "/>
-      <w:lvlJc w:val="left"/>
-      <w:pPr>
-        <w:tabs>
-          <w:tab w:val="num" w:pos="2160"/>
-        </w:tabs>
-        <w:ind w:left="2640" w:hanging="480"/>
-      </w:pPr>
-    </w:lvl>
-    <w:lvl w:ilvl="4">
-      <w:numFmt w:val="bullet"/>
-      <w:lvlText w:val=" "/>
-      <w:lvlJc w:val="left"/>
-      <w:pPr>
-        <w:tabs>
-          <w:tab w:val="num" w:pos="2880"/>
-        </w:tabs>
-        <w:ind w:left="3360" w:hanging="480"/>
-      </w:pPr>
-    </w:lvl>
-    <w:lvl w:ilvl="5">
-      <w:numFmt w:val="bullet"/>
-      <w:lvlText w:val=" "/>
-      <w:lvlJc w:val="left"/>
-      <w:pPr>
-        <w:tabs>
-          <w:tab w:val="num" w:pos="3600"/>
-        </w:tabs>
-        <w:ind w:left="4080" w:hanging="480"/>
-      </w:pPr>
-    </w:lvl>
-    <w:lvl w:ilvl="6">
-      <w:numFmt w:val="bullet"/>
-      <w:lvlText w:val=" "/>
-      <w:lvlJc w:val="left"/>
-      <w:pPr>
-        <w:tabs>
-          <w:tab w:val="num" w:pos="4320"/>
-        </w:tabs>
-        <w:ind w:left="4800" w:hanging="480"/>
+        <w:ind w:left="6240" w:hanging="480"/>
       </w:pPr>
     </w:lvl>
   </w:abstractNum>
-  <w:num w:numId="1">
-    <w:abstractNumId w:val="0"/>
-  </w:num>
   <w:num w:numId="1000">
     <w:abstractNumId w:val="990"/>
   </w:num>
@@ -3044,6 +4101,66 @@
       <w:szCs w:val="24"/>
     </w:rPr>
   </w:style>
+  <w:style w:type="paragraph" w:styleId="Heading7">
+    <w:name w:val="Heading 7"/>
+    <w:basedOn w:val="Normal"/>
+    <w:next w:val="BodyText"/>
+    <w:uiPriority w:val="9"/>
+    <w:unhideWhenUsed/>
+    <w:qFormat/>
+    <w:pPr>
+      <w:keepNext/>
+      <w:keepLines/>
+      <w:spacing w:before="200" w:after="0"/>
+      <w:outlineLvl w:val="6"/>
+    </w:pPr>
+    <w:rPr>
+      <w:rFonts w:asciiTheme="majorHAnsi" w:eastAsiaTheme="majorEastAsia" w:hAnsiTheme="majorHAnsi" w:cstheme="majorBidi"/>
+      <w:color w:val="4F81BD" w:themeColor="accent1"/>
+      <w:sz w:val="24"/>
+      <w:szCs w:val="24"/>
+    </w:rPr>
+  </w:style>
+  <w:style w:type="paragraph" w:styleId="Heading8">
+    <w:name w:val="Heading 8"/>
+    <w:basedOn w:val="Normal"/>
+    <w:next w:val="BodyText"/>
+    <w:uiPriority w:val="9"/>
+    <w:unhideWhenUsed/>
+    <w:qFormat/>
+    <w:pPr>
+      <w:keepNext/>
+      <w:keepLines/>
+      <w:spacing w:before="200" w:after="0"/>
+      <w:outlineLvl w:val="7"/>
+    </w:pPr>
+    <w:rPr>
+      <w:rFonts w:asciiTheme="majorHAnsi" w:eastAsiaTheme="majorEastAsia" w:hAnsiTheme="majorHAnsi" w:cstheme="majorBidi"/>
+      <w:color w:val="4F81BD" w:themeColor="accent1"/>
+      <w:sz w:val="24"/>
+      <w:szCs w:val="24"/>
+    </w:rPr>
+  </w:style>
+  <w:style w:type="paragraph" w:styleId="Heading9">
+    <w:name w:val="Heading 9"/>
+    <w:basedOn w:val="Normal"/>
+    <w:next w:val="BodyText"/>
+    <w:uiPriority w:val="9"/>
+    <w:unhideWhenUsed/>
+    <w:qFormat/>
+    <w:pPr>
+      <w:keepNext/>
+      <w:keepLines/>
+      <w:spacing w:before="200" w:after="0"/>
+      <w:outlineLvl w:val="8"/>
+    </w:pPr>
+    <w:rPr>
+      <w:rFonts w:asciiTheme="majorHAnsi" w:eastAsiaTheme="majorEastAsia" w:hAnsiTheme="majorHAnsi" w:cstheme="majorBidi"/>
+      <w:color w:val="4F81BD" w:themeColor="accent1"/>
+      <w:sz w:val="24"/>
+      <w:szCs w:val="24"/>
+    </w:rPr>
+  </w:style>
   <w:style w:type="paragraph" w:styleId="BlockText">
     <w:name w:val="Block Text"/>
     <w:basedOn w:val="BodyText"/>
@@ -3075,8 +4192,9 @@
     <w:semiHidden/>
     <w:unhideWhenUsed/>
   </w:style>
-  <w:style w:type="table" w:default="1" w:styleId="TableNormal">
-    <w:name w:val="Normal Table"/>
+  <w:style w:type="table" w:default="1" w:styleId="Table">
+    <w:name w:val="Table"/>
+    <w:basedOn w:val="TableNormal"/>
     <w:semiHidden/>
     <w:unhideWhenUsed/>
     <w:qFormat/>
@@ -3133,8 +4251,8 @@
     <w:name w:val="Figure"/>
     <w:basedOn w:val="Normal"/>
   </w:style>
-  <w:style w:type="paragraph" w:customStyle="1" w:styleId="FigureWithCaption">
-    <w:name w:val="Figure with Caption"/>
+  <w:style w:type="paragraph" w:customStyle="1" w:styleId="CaptionedFigure">
+    <w:name w:val="Captioned Figure"/>
     <w:basedOn w:val="Figure"/>
     <w:pPr>
       <w:keepNext/>
